--- a/lab5/report.docx
+++ b/lab5/report.docx
@@ -666,7 +666,6 @@
                 <w:szCs w:val="28"/>
               </w:rPr>
             </w:pPr>
-            <w:proofErr w:type="gramStart"/>
             <w:r>
               <w:rPr>
                 <w:rFonts w:ascii="Times New Roman" w:eastAsia="Calibri" w:hAnsi="Times New Roman" w:cs="Times New Roman"/>
@@ -684,18 +683,7 @@
                 <w:szCs w:val="28"/>
                 <w:u w:val="single"/>
               </w:rPr>
-              <w:t>_</w:t>
-            </w:r>
-            <w:proofErr w:type="gramEnd"/>
-            <w:r>
-              <w:rPr>
-                <w:rFonts w:ascii="Times New Roman" w:eastAsia="Calibri" w:hAnsi="Times New Roman" w:cs="Times New Roman"/>
-                <w:b/>
-                <w:sz w:val="28"/>
-                <w:szCs w:val="28"/>
-                <w:u w:val="single"/>
-              </w:rPr>
-              <w:t>ИУ7-8</w:t>
+              <w:t>_ИУ7-8</w:t>
             </w:r>
             <w:r>
               <w:rPr>
@@ -992,43 +980,7 @@
           <w:sz w:val="28"/>
           <w:szCs w:val="28"/>
         </w:rPr>
-        <w:t xml:space="preserve"> освоение возможностей программы </w:t>
-      </w:r>
-      <w:proofErr w:type="spellStart"/>
-      <w:r>
-        <w:rPr>
-          <w:rFonts w:ascii="Times New Roman" w:hAnsi="Times New Roman" w:cs="Times New Roman"/>
-          <w:sz w:val="28"/>
-          <w:szCs w:val="28"/>
-        </w:rPr>
-        <w:t>Microsoft</w:t>
-      </w:r>
-      <w:proofErr w:type="spellEnd"/>
-      <w:r>
-        <w:rPr>
-          <w:rFonts w:ascii="Times New Roman" w:hAnsi="Times New Roman" w:cs="Times New Roman"/>
-          <w:sz w:val="28"/>
-          <w:szCs w:val="28"/>
-        </w:rPr>
-        <w:t xml:space="preserve"> </w:t>
-      </w:r>
-      <w:proofErr w:type="spellStart"/>
-      <w:r>
-        <w:rPr>
-          <w:rFonts w:ascii="Times New Roman" w:hAnsi="Times New Roman" w:cs="Times New Roman"/>
-          <w:sz w:val="28"/>
-          <w:szCs w:val="28"/>
-        </w:rPr>
-        <w:t>Project</w:t>
-      </w:r>
-      <w:proofErr w:type="spellEnd"/>
-      <w:r>
-        <w:rPr>
-          <w:rFonts w:ascii="Times New Roman" w:hAnsi="Times New Roman" w:cs="Times New Roman"/>
-          <w:sz w:val="28"/>
-          <w:szCs w:val="28"/>
-        </w:rPr>
-        <w:t xml:space="preserve"> по управлению финансовыми потоками на основе анализа затрат.</w:t>
+        <w:t xml:space="preserve"> освоение возможностей программы Microsoft Project по управлению финансовыми потоками на основе анализа затрат.</w:t>
       </w:r>
     </w:p>
     <w:p>
@@ -3512,17 +3464,6 @@
     </w:p>
     <w:p>
       <w:pPr>
-        <w:spacing w:after="0" w:line="276" w:lineRule="auto"/>
-        <w:jc w:val="both"/>
-        <w:rPr>
-          <w:rFonts w:ascii="Times New Roman" w:hAnsi="Times New Roman" w:cs="Times New Roman"/>
-          <w:sz w:val="28"/>
-          <w:szCs w:val="28"/>
-        </w:rPr>
-      </w:pPr>
-    </w:p>
-    <w:p>
-      <w:pPr>
         <w:spacing w:after="200" w:line="276" w:lineRule="auto"/>
         <w:rPr>
           <w:rFonts w:ascii="Times New Roman" w:hAnsi="Times New Roman" w:cs="Times New Roman"/>
@@ -3530,6 +3471,16 @@
           <w:szCs w:val="28"/>
         </w:rPr>
       </w:pPr>
+    </w:p>
+    <w:p>
+      <w:pPr>
+        <w:spacing w:after="200" w:line="276" w:lineRule="auto"/>
+        <w:rPr>
+          <w:rFonts w:ascii="Times New Roman" w:hAnsi="Times New Roman" w:cs="Times New Roman"/>
+          <w:sz w:val="28"/>
+          <w:szCs w:val="28"/>
+        </w:rPr>
+      </w:pPr>
       <w:r>
         <w:rPr>
           <w:rFonts w:ascii="Times New Roman" w:hAnsi="Times New Roman" w:cs="Times New Roman"/>
@@ -3541,57 +3492,37 @@
     </w:p>
     <w:p>
       <w:pPr>
-        <w:spacing w:after="200" w:line="276" w:lineRule="auto"/>
-        <w:rPr>
-          <w:rFonts w:ascii="Times New Roman" w:hAnsi="Times New Roman" w:cs="Times New Roman"/>
-          <w:sz w:val="28"/>
-          <w:szCs w:val="28"/>
-        </w:rPr>
-      </w:pPr>
-      <w:r>
-        <w:rPr>
-          <w:rFonts w:ascii="Times New Roman" w:hAnsi="Times New Roman" w:cs="Times New Roman"/>
-          <w:sz w:val="28"/>
-          <w:szCs w:val="28"/>
-        </w:rPr>
-        <w:lastRenderedPageBreak/>
-        <w:br w:type="page"/>
-      </w:r>
-    </w:p>
-    <w:p>
-      <w:pPr>
-        <w:spacing w:after="0" w:line="276" w:lineRule="auto"/>
-        <w:jc w:val="both"/>
-        <w:rPr>
-          <w:rFonts w:ascii="Times New Roman" w:hAnsi="Times New Roman" w:cs="Times New Roman"/>
-          <w:sz w:val="28"/>
-          <w:szCs w:val="28"/>
-        </w:rPr>
-      </w:pPr>
-    </w:p>
-    <w:p>
-      <w:pPr>
-        <w:spacing w:after="0" w:line="276" w:lineRule="auto"/>
-        <w:jc w:val="both"/>
-        <w:rPr>
-          <w:rFonts w:ascii="Times New Roman" w:hAnsi="Times New Roman" w:cs="Times New Roman"/>
-          <w:sz w:val="28"/>
-          <w:szCs w:val="28"/>
-        </w:rPr>
-      </w:pPr>
-    </w:p>
-    <w:p>
-      <w:pPr>
-        <w:spacing w:after="0" w:line="276" w:lineRule="auto"/>
-        <w:jc w:val="both"/>
-        <w:rPr>
-          <w:rFonts w:ascii="Times New Roman" w:hAnsi="Times New Roman" w:cs="Times New Roman"/>
-          <w:sz w:val="28"/>
-          <w:szCs w:val="28"/>
-        </w:rPr>
-      </w:pPr>
-      <w:bookmarkStart w:id="0" w:name="_GoBack"/>
-      <w:bookmarkEnd w:id="0"/>
+        <w:spacing w:after="0" w:line="276" w:lineRule="auto"/>
+        <w:jc w:val="both"/>
+        <w:rPr>
+          <w:rFonts w:ascii="Times New Roman" w:hAnsi="Times New Roman" w:cs="Times New Roman"/>
+          <w:sz w:val="28"/>
+          <w:szCs w:val="28"/>
+        </w:rPr>
+      </w:pPr>
+    </w:p>
+    <w:p>
+      <w:pPr>
+        <w:spacing w:after="0" w:line="276" w:lineRule="auto"/>
+        <w:jc w:val="both"/>
+        <w:rPr>
+          <w:rFonts w:ascii="Times New Roman" w:hAnsi="Times New Roman" w:cs="Times New Roman"/>
+          <w:sz w:val="28"/>
+          <w:szCs w:val="28"/>
+        </w:rPr>
+      </w:pPr>
+    </w:p>
+    <w:p>
+      <w:pPr>
+        <w:spacing w:after="0" w:line="276" w:lineRule="auto"/>
+        <w:jc w:val="both"/>
+        <w:rPr>
+          <w:rFonts w:ascii="Times New Roman" w:hAnsi="Times New Roman" w:cs="Times New Roman"/>
+          <w:sz w:val="28"/>
+          <w:szCs w:val="28"/>
+          <w:lang w:val="en-US"/>
+        </w:rPr>
+      </w:pPr>
     </w:p>
     <w:p>
       <w:pPr>
@@ -3646,8 +3577,36 @@
           <w:sz w:val="28"/>
           <w:szCs w:val="28"/>
         </w:rPr>
-        <w:t>Предложите другой вариант декомпозиции работ, сохранив длительности элементарных задач и первоначально выделенные для их выполнения ресурсы. Оцените параметры проекта, устранив перегрузку ресурсов и оптимизировав критический путь проекта.</w:t>
-      </w:r>
+        <w:t>Предложите другой вариант декомпозиции работ</w:t>
+      </w:r>
+      <w:r>
+        <w:rPr>
+          <w:rFonts w:ascii="Times New Roman" w:hAnsi="Times New Roman" w:cs="Times New Roman"/>
+          <w:sz w:val="28"/>
+          <w:szCs w:val="28"/>
+        </w:rPr>
+        <w:t>, приняв за основу этапы каскадной модели жизненного цикла</w:t>
+      </w:r>
+      <w:r>
+        <w:rPr>
+          <w:rFonts w:ascii="Times New Roman" w:hAnsi="Times New Roman" w:cs="Times New Roman"/>
+          <w:sz w:val="28"/>
+          <w:szCs w:val="28"/>
+        </w:rPr>
+        <w:t>, сохранив длительности элементарных задач и первоначально выделенные для их выполнения ресурсы. Оцените параметры проекта, устранив перегрузку ресурсов и оптимизировав критический путь проекта.</w:t>
+      </w:r>
+    </w:p>
+    <w:p>
+      <w:pPr>
+        <w:pStyle w:val="a6"/>
+        <w:spacing w:after="0" w:line="276" w:lineRule="auto"/>
+        <w:jc w:val="both"/>
+        <w:rPr>
+          <w:rFonts w:ascii="Times New Roman" w:hAnsi="Times New Roman" w:cs="Times New Roman"/>
+          <w:sz w:val="28"/>
+          <w:szCs w:val="28"/>
+        </w:rPr>
+      </w:pPr>
     </w:p>
     <w:p>
       <w:pPr>
@@ -3683,38 +3642,74 @@
           <w:szCs w:val="28"/>
         </w:rPr>
       </w:pPr>
-      <w:r>
-        <w:rPr>
-          <w:rFonts w:ascii="Times New Roman" w:hAnsi="Times New Roman" w:cs="Times New Roman"/>
-          <w:sz w:val="28"/>
-          <w:szCs w:val="28"/>
-        </w:rPr>
-        <w:t>До:</w:t>
-      </w:r>
-    </w:p>
-    <w:p>
-      <w:pPr>
-        <w:spacing w:after="0" w:line="276" w:lineRule="auto"/>
-        <w:jc w:val="both"/>
-        <w:rPr>
-          <w:rFonts w:ascii="Times New Roman" w:hAnsi="Times New Roman" w:cs="Times New Roman"/>
-          <w:sz w:val="28"/>
-          <w:szCs w:val="28"/>
-        </w:rPr>
-      </w:pPr>
-      <w:r>
-        <w:rPr>
-          <w:rFonts w:ascii="Times New Roman" w:hAnsi="Times New Roman" w:cs="Times New Roman"/>
-          <w:noProof/>
-          <w:sz w:val="28"/>
-          <w:szCs w:val="28"/>
-          <w:lang w:eastAsia="ru-RU"/>
+    </w:p>
+    <w:p>
+      <w:pPr>
+        <w:spacing w:after="0" w:line="276" w:lineRule="auto"/>
+        <w:jc w:val="both"/>
+        <w:rPr>
+          <w:rFonts w:ascii="Times New Roman" w:hAnsi="Times New Roman" w:cs="Times New Roman"/>
+          <w:sz w:val="28"/>
+          <w:szCs w:val="28"/>
+        </w:rPr>
+      </w:pPr>
+    </w:p>
+    <w:p>
+      <w:pPr>
+        <w:spacing w:after="0" w:line="276" w:lineRule="auto"/>
+        <w:jc w:val="both"/>
+        <w:rPr>
+          <w:rFonts w:ascii="Times New Roman" w:hAnsi="Times New Roman" w:cs="Times New Roman"/>
+          <w:sz w:val="28"/>
+          <w:szCs w:val="28"/>
+        </w:rPr>
+      </w:pPr>
+      <w:r>
+        <w:rPr>
+          <w:rFonts w:ascii="Times New Roman" w:hAnsi="Times New Roman" w:cs="Times New Roman"/>
+          <w:sz w:val="28"/>
+          <w:szCs w:val="28"/>
+        </w:rPr>
+        <w:t>До</w:t>
+      </w:r>
+      <w:r>
+        <w:rPr>
+          <w:rFonts w:ascii="Times New Roman" w:hAnsi="Times New Roman" w:cs="Times New Roman"/>
+          <w:sz w:val="28"/>
+          <w:szCs w:val="28"/>
+        </w:rPr>
+        <w:t xml:space="preserve"> (</w:t>
+      </w:r>
+      <w:r>
+        <w:rPr>
+          <w:rFonts w:ascii="Times New Roman" w:hAnsi="Times New Roman" w:cs="Times New Roman"/>
+          <w:sz w:val="28"/>
+          <w:szCs w:val="28"/>
+        </w:rPr>
+        <w:t>с учетом совещаний, так как сравнивать в конце будем с 3 ЛР, где они есть)</w:t>
+      </w:r>
+    </w:p>
+    <w:p>
+      <w:pPr>
+        <w:spacing w:after="0" w:line="276" w:lineRule="auto"/>
+        <w:jc w:val="both"/>
+        <w:rPr>
+          <w:rFonts w:ascii="Times New Roman" w:hAnsi="Times New Roman" w:cs="Times New Roman"/>
+          <w:sz w:val="28"/>
+          <w:szCs w:val="28"/>
+        </w:rPr>
+      </w:pPr>
+      <w:r>
+        <w:rPr>
+          <w:rFonts w:ascii="Times New Roman" w:hAnsi="Times New Roman" w:cs="Times New Roman"/>
+          <w:sz w:val="28"/>
+          <w:szCs w:val="28"/>
         </w:rPr>
         <w:drawing>
-          <wp:inline distT="0" distB="0" distL="0" distR="0" wp14:anchorId="418B6778" wp14:editId="50E5921E">
-            <wp:extent cx="5940425" cy="5434965"/>
-            <wp:effectExtent l="0" t="0" r="3175" b="0"/>
-            <wp:docPr id="12" name="Рисунок 12"/>
+          <wp:inline distT="0" distB="0" distL="0" distR="0" wp14:anchorId="44005DA4" wp14:editId="3323648F">
+            <wp:extent cx="5940425" cy="2529840"/>
+            <wp:effectExtent l="0" t="0" r="3175" b="3810"/>
+            <wp:docPr id="37" name="Рисунок 37"/>
             <wp:cNvGraphicFramePr>
               <a:graphicFrameLocks xmlns:a="http://schemas.openxmlformats.org/drawingml/2006/main" noChangeAspect="1"/>
             </wp:cNvGraphicFramePr>
@@ -3734,7 +3729,7 @@
                   <pic:spPr>
                     <a:xfrm>
                       <a:off x="0" y="0"/>
-                      <a:ext cx="5940425" cy="5434965"/>
+                      <a:ext cx="5940425" cy="2529840"/>
                     </a:xfrm>
                     <a:prstGeom prst="rect">
                       <a:avLst/>
@@ -3760,17 +3755,15 @@
       <w:r>
         <w:rPr>
           <w:rFonts w:ascii="Times New Roman" w:hAnsi="Times New Roman" w:cs="Times New Roman"/>
-          <w:noProof/>
-          <w:sz w:val="28"/>
-          <w:szCs w:val="28"/>
-          <w:lang w:eastAsia="ru-RU"/>
+          <w:sz w:val="28"/>
+          <w:szCs w:val="28"/>
         </w:rPr>
         <w:lastRenderedPageBreak/>
         <w:drawing>
-          <wp:inline distT="0" distB="0" distL="0" distR="0" wp14:anchorId="754E8EF8" wp14:editId="2CF3CA4C">
-            <wp:extent cx="5940425" cy="3279140"/>
-            <wp:effectExtent l="0" t="0" r="3175" b="0"/>
-            <wp:docPr id="13" name="Рисунок 13"/>
+          <wp:inline distT="0" distB="0" distL="0" distR="0" wp14:anchorId="275A61A1" wp14:editId="189EFFC9">
+            <wp:extent cx="5940425" cy="3274695"/>
+            <wp:effectExtent l="0" t="0" r="3175" b="1905"/>
+            <wp:docPr id="38" name="Рисунок 38"/>
             <wp:cNvGraphicFramePr>
               <a:graphicFrameLocks xmlns:a="http://schemas.openxmlformats.org/drawingml/2006/main" noChangeAspect="1"/>
             </wp:cNvGraphicFramePr>
@@ -3790,7 +3783,7 @@
                   <pic:spPr>
                     <a:xfrm>
                       <a:off x="0" y="0"/>
-                      <a:ext cx="5940425" cy="3279140"/>
+                      <a:ext cx="5940425" cy="3274695"/>
                     </a:xfrm>
                     <a:prstGeom prst="rect">
                       <a:avLst/>
@@ -3813,30 +3806,17 @@
           <w:szCs w:val="28"/>
         </w:rPr>
       </w:pPr>
-    </w:p>
-    <w:p>
-      <w:pPr>
-        <w:spacing w:after="0" w:line="276" w:lineRule="auto"/>
-        <w:jc w:val="both"/>
-        <w:rPr>
-          <w:rFonts w:ascii="Times New Roman" w:hAnsi="Times New Roman" w:cs="Times New Roman"/>
-          <w:sz w:val="28"/>
-          <w:szCs w:val="28"/>
-        </w:rPr>
-      </w:pPr>
-      <w:r>
-        <w:rPr>
-          <w:rFonts w:ascii="Times New Roman" w:hAnsi="Times New Roman" w:cs="Times New Roman"/>
-          <w:noProof/>
-          <w:sz w:val="28"/>
-          <w:szCs w:val="28"/>
-          <w:lang w:eastAsia="ru-RU"/>
+      <w:r>
+        <w:rPr>
+          <w:rFonts w:ascii="Times New Roman" w:hAnsi="Times New Roman" w:cs="Times New Roman"/>
+          <w:sz w:val="28"/>
+          <w:szCs w:val="28"/>
         </w:rPr>
         <w:drawing>
-          <wp:inline distT="0" distB="0" distL="0" distR="0" wp14:anchorId="12E15BC2" wp14:editId="3C554177">
-            <wp:extent cx="4572000" cy="2214166"/>
-            <wp:effectExtent l="0" t="0" r="0" b="0"/>
-            <wp:docPr id="14" name="Рисунок 14"/>
+          <wp:inline distT="0" distB="0" distL="0" distR="0" wp14:anchorId="01FA4B45" wp14:editId="71045E6E">
+            <wp:extent cx="5940425" cy="2264410"/>
+            <wp:effectExtent l="0" t="0" r="3175" b="2540"/>
+            <wp:docPr id="39" name="Рисунок 39"/>
             <wp:cNvGraphicFramePr>
               <a:graphicFrameLocks xmlns:a="http://schemas.openxmlformats.org/drawingml/2006/main" noChangeAspect="1"/>
             </wp:cNvGraphicFramePr>
@@ -3856,7 +3836,7 @@
                   <pic:spPr>
                     <a:xfrm>
                       <a:off x="0" y="0"/>
-                      <a:ext cx="4594612" cy="2225117"/>
+                      <a:ext cx="5940425" cy="2264410"/>
                     </a:xfrm>
                     <a:prstGeom prst="rect">
                       <a:avLst/>
@@ -3879,107 +3859,17 @@
           <w:szCs w:val="28"/>
         </w:rPr>
       </w:pPr>
-    </w:p>
-    <w:p>
-      <w:pPr>
-        <w:spacing w:after="0" w:line="276" w:lineRule="auto"/>
-        <w:jc w:val="both"/>
-        <w:rPr>
-          <w:rFonts w:ascii="Times New Roman" w:hAnsi="Times New Roman" w:cs="Times New Roman"/>
-          <w:sz w:val="28"/>
-          <w:szCs w:val="28"/>
-        </w:rPr>
-      </w:pPr>
-      <w:r>
-        <w:rPr>
-          <w:rFonts w:ascii="Times New Roman" w:hAnsi="Times New Roman" w:cs="Times New Roman"/>
-          <w:sz w:val="28"/>
-          <w:szCs w:val="28"/>
-        </w:rPr>
-        <w:t>После:</w:t>
-      </w:r>
-    </w:p>
-    <w:p>
-      <w:pPr>
-        <w:spacing w:after="0" w:line="276" w:lineRule="auto"/>
-        <w:jc w:val="both"/>
-        <w:rPr>
-          <w:rFonts w:ascii="Times New Roman" w:hAnsi="Times New Roman" w:cs="Times New Roman"/>
-          <w:sz w:val="28"/>
-          <w:szCs w:val="28"/>
-        </w:rPr>
-      </w:pPr>
-      <w:r>
-        <w:rPr>
-          <w:rFonts w:ascii="Times New Roman" w:hAnsi="Times New Roman" w:cs="Times New Roman"/>
-          <w:sz w:val="28"/>
-          <w:szCs w:val="28"/>
-        </w:rPr>
-        <w:t>Была проведена декомпозиция по процессам – анализ и проектирование, разработка, программирование, заполнение данными и тестирование.</w:t>
-      </w:r>
-    </w:p>
-    <w:p>
-      <w:pPr>
-        <w:spacing w:after="0" w:line="276" w:lineRule="auto"/>
-        <w:jc w:val="both"/>
-        <w:rPr>
-          <w:rFonts w:ascii="Times New Roman" w:hAnsi="Times New Roman" w:cs="Times New Roman"/>
-          <w:sz w:val="28"/>
-          <w:szCs w:val="28"/>
-        </w:rPr>
-      </w:pPr>
-      <w:r>
-        <w:rPr>
-          <w:rFonts w:ascii="Times New Roman" w:hAnsi="Times New Roman" w:cs="Times New Roman"/>
-          <w:sz w:val="28"/>
-          <w:szCs w:val="28"/>
-        </w:rPr>
-        <w:t>В результате срок завершения сместился на 1 день (было 10.08.22, стало 11.08.22), а что касается затрат, то они уменьшились примерно на 1200.</w:t>
-      </w:r>
-    </w:p>
-    <w:p>
-      <w:pPr>
-        <w:spacing w:after="0" w:line="276" w:lineRule="auto"/>
-        <w:jc w:val="both"/>
-        <w:rPr>
-          <w:rFonts w:ascii="Times New Roman" w:hAnsi="Times New Roman" w:cs="Times New Roman"/>
-          <w:sz w:val="28"/>
-          <w:szCs w:val="28"/>
-        </w:rPr>
-      </w:pPr>
-      <w:r>
-        <w:rPr>
-          <w:rFonts w:ascii="Times New Roman" w:hAnsi="Times New Roman" w:cs="Times New Roman"/>
-          <w:sz w:val="28"/>
-          <w:szCs w:val="28"/>
-        </w:rPr>
-        <w:t xml:space="preserve">До декомпозиции Сервер/Свой сервер назначались на группу задач, а при декомпозиции на каждую задачу в отдельности, что сэкономило время работы сервера. </w:t>
-      </w:r>
-    </w:p>
-    <w:p>
-      <w:pPr>
-        <w:spacing w:after="0" w:line="276" w:lineRule="auto"/>
-        <w:jc w:val="both"/>
-        <w:rPr>
-          <w:rFonts w:ascii="Times New Roman" w:hAnsi="Times New Roman" w:cs="Times New Roman"/>
-          <w:sz w:val="28"/>
-          <w:szCs w:val="28"/>
-        </w:rPr>
-      </w:pPr>
-      <w:r>
-        <w:rPr>
-          <w:rFonts w:ascii="Times New Roman" w:hAnsi="Times New Roman" w:cs="Times New Roman"/>
-          <w:noProof/>
-          <w:sz w:val="28"/>
-          <w:szCs w:val="28"/>
-          <w:lang w:eastAsia="ru-RU"/>
-        </w:rPr>
-        <w:lastRenderedPageBreak/>
+      <w:r>
+        <w:rPr>
+          <w:rFonts w:ascii="Times New Roman" w:hAnsi="Times New Roman" w:cs="Times New Roman"/>
+          <w:sz w:val="28"/>
+          <w:szCs w:val="28"/>
+        </w:rPr>
         <w:drawing>
-          <wp:inline distT="0" distB="0" distL="0" distR="0" wp14:anchorId="435AD12F" wp14:editId="65F0C379">
-            <wp:extent cx="5940425" cy="5365115"/>
-            <wp:effectExtent l="0" t="0" r="3175" b="6985"/>
-            <wp:docPr id="15" name="Рисунок 15"/>
+          <wp:inline distT="0" distB="0" distL="0" distR="0" wp14:anchorId="6A33D8F9" wp14:editId="05EF25ED">
+            <wp:extent cx="5940425" cy="2137410"/>
+            <wp:effectExtent l="0" t="0" r="3175" b="0"/>
+            <wp:docPr id="40" name="Рисунок 40"/>
             <wp:cNvGraphicFramePr>
               <a:graphicFrameLocks xmlns:a="http://schemas.openxmlformats.org/drawingml/2006/main" noChangeAspect="1"/>
             </wp:cNvGraphicFramePr>
@@ -3999,7 +3889,7 @@
                   <pic:spPr>
                     <a:xfrm>
                       <a:off x="0" y="0"/>
-                      <a:ext cx="5940425" cy="5365115"/>
+                      <a:ext cx="5940425" cy="2137410"/>
                     </a:xfrm>
                     <a:prstGeom prst="rect">
                       <a:avLst/>
@@ -4025,16 +3915,15 @@
       <w:r>
         <w:rPr>
           <w:rFonts w:ascii="Times New Roman" w:hAnsi="Times New Roman" w:cs="Times New Roman"/>
-          <w:noProof/>
-          <w:sz w:val="28"/>
-          <w:szCs w:val="28"/>
-          <w:lang w:eastAsia="ru-RU"/>
-        </w:rPr>
+          <w:sz w:val="28"/>
+          <w:szCs w:val="28"/>
+        </w:rPr>
+        <w:lastRenderedPageBreak/>
         <w:drawing>
-          <wp:inline distT="0" distB="0" distL="0" distR="0" wp14:anchorId="3144DFC6" wp14:editId="210AC40F">
-            <wp:extent cx="5940425" cy="1360805"/>
-            <wp:effectExtent l="0" t="0" r="3175" b="0"/>
-            <wp:docPr id="16" name="Рисунок 16"/>
+          <wp:inline distT="0" distB="0" distL="0" distR="0" wp14:anchorId="52489BFF" wp14:editId="73778259">
+            <wp:extent cx="5940425" cy="1767205"/>
+            <wp:effectExtent l="0" t="0" r="3175" b="4445"/>
+            <wp:docPr id="34" name="Рисунок 34"/>
             <wp:cNvGraphicFramePr>
               <a:graphicFrameLocks xmlns:a="http://schemas.openxmlformats.org/drawingml/2006/main" noChangeAspect="1"/>
             </wp:cNvGraphicFramePr>
@@ -4054,7 +3943,7 @@
                   <pic:spPr>
                     <a:xfrm>
                       <a:off x="0" y="0"/>
-                      <a:ext cx="5940425" cy="1360805"/>
+                      <a:ext cx="5940425" cy="1767205"/>
                     </a:xfrm>
                     <a:prstGeom prst="rect">
                       <a:avLst/>
@@ -4077,31 +3966,201 @@
           <w:szCs w:val="28"/>
         </w:rPr>
       </w:pPr>
-    </w:p>
-    <w:p>
-      <w:pPr>
-        <w:spacing w:after="0" w:line="276" w:lineRule="auto"/>
-        <w:jc w:val="both"/>
-        <w:rPr>
-          <w:rFonts w:ascii="Times New Roman" w:hAnsi="Times New Roman" w:cs="Times New Roman"/>
-          <w:sz w:val="28"/>
-          <w:szCs w:val="28"/>
-        </w:rPr>
-      </w:pPr>
-      <w:r>
-        <w:rPr>
-          <w:rFonts w:ascii="Times New Roman" w:hAnsi="Times New Roman" w:cs="Times New Roman"/>
-          <w:noProof/>
-          <w:sz w:val="28"/>
-          <w:szCs w:val="28"/>
-          <w:lang w:eastAsia="ru-RU"/>
-        </w:rPr>
-        <w:lastRenderedPageBreak/>
+      <w:r>
+        <w:rPr>
+          <w:rFonts w:ascii="Times New Roman" w:hAnsi="Times New Roman" w:cs="Times New Roman"/>
+          <w:sz w:val="28"/>
+          <w:szCs w:val="28"/>
+        </w:rPr>
+        <w:t>Было 3 перегрузки из-за наложения задач и много – из-за совещаний</w:t>
+      </w:r>
+    </w:p>
+    <w:p>
+      <w:pPr>
+        <w:spacing w:after="0" w:line="276" w:lineRule="auto"/>
+        <w:jc w:val="both"/>
+        <w:rPr>
+          <w:rFonts w:ascii="Times New Roman" w:hAnsi="Times New Roman" w:cs="Times New Roman"/>
+          <w:sz w:val="28"/>
+          <w:szCs w:val="28"/>
+        </w:rPr>
+      </w:pPr>
+      <w:r>
+        <w:rPr>
+          <w:rFonts w:ascii="Times New Roman" w:hAnsi="Times New Roman" w:cs="Times New Roman"/>
+          <w:sz w:val="28"/>
+          <w:szCs w:val="28"/>
+        </w:rPr>
+        <w:t xml:space="preserve">В проекте </w:t>
+      </w:r>
+      <w:r>
+        <w:rPr>
+          <w:rFonts w:ascii="Times New Roman" w:hAnsi="Times New Roman" w:cs="Times New Roman"/>
+          <w:sz w:val="28"/>
+          <w:szCs w:val="28"/>
+        </w:rPr>
+        <w:t>было много перегрузок из-за совещаний и 3 (</w:t>
+      </w:r>
+      <w:r>
+        <w:rPr>
+          <w:rFonts w:ascii="Times New Roman" w:hAnsi="Times New Roman" w:cs="Times New Roman"/>
+          <w:sz w:val="28"/>
+          <w:szCs w:val="28"/>
+        </w:rPr>
+        <w:t>«Системный аналитик», «Художник-дизайнер» и «Технический писатель»</w:t>
+      </w:r>
+      <w:r>
+        <w:rPr>
+          <w:rFonts w:ascii="Times New Roman" w:hAnsi="Times New Roman" w:cs="Times New Roman"/>
+          <w:sz w:val="28"/>
+          <w:szCs w:val="28"/>
+        </w:rPr>
+        <w:t>)</w:t>
+      </w:r>
+      <w:r>
+        <w:rPr>
+          <w:rFonts w:ascii="Times New Roman" w:hAnsi="Times New Roman" w:cs="Times New Roman"/>
+          <w:sz w:val="28"/>
+          <w:szCs w:val="28"/>
+        </w:rPr>
+        <w:t xml:space="preserve"> из-за наложения одновременных задач: </w:t>
+      </w:r>
+    </w:p>
+    <w:p>
+      <w:pPr>
+        <w:spacing w:after="0" w:line="276" w:lineRule="auto"/>
+        <w:jc w:val="both"/>
+        <w:rPr>
+          <w:rFonts w:ascii="Times New Roman" w:hAnsi="Times New Roman" w:cs="Times New Roman"/>
+          <w:sz w:val="28"/>
+          <w:szCs w:val="28"/>
+        </w:rPr>
+      </w:pPr>
+      <w:r>
+        <w:rPr>
+          <w:rFonts w:ascii="Times New Roman" w:hAnsi="Times New Roman" w:cs="Times New Roman"/>
+          <w:sz w:val="28"/>
+          <w:szCs w:val="28"/>
+        </w:rPr>
+        <w:t>•</w:t>
+      </w:r>
+      <w:r>
+        <w:rPr>
+          <w:rFonts w:ascii="Times New Roman" w:hAnsi="Times New Roman" w:cs="Times New Roman"/>
+          <w:sz w:val="28"/>
+          <w:szCs w:val="28"/>
+        </w:rPr>
+        <w:tab/>
+        <w:t>9 и 13 для «Системного аналитика»;</w:t>
+      </w:r>
+    </w:p>
+    <w:p>
+      <w:pPr>
+        <w:spacing w:after="0" w:line="276" w:lineRule="auto"/>
+        <w:jc w:val="both"/>
+        <w:rPr>
+          <w:rFonts w:ascii="Times New Roman" w:hAnsi="Times New Roman" w:cs="Times New Roman"/>
+          <w:sz w:val="28"/>
+          <w:szCs w:val="28"/>
+        </w:rPr>
+      </w:pPr>
+      <w:r>
+        <w:rPr>
+          <w:rFonts w:ascii="Times New Roman" w:hAnsi="Times New Roman" w:cs="Times New Roman"/>
+          <w:sz w:val="28"/>
+          <w:szCs w:val="28"/>
+        </w:rPr>
+        <w:t>•</w:t>
+      </w:r>
+      <w:r>
+        <w:rPr>
+          <w:rFonts w:ascii="Times New Roman" w:hAnsi="Times New Roman" w:cs="Times New Roman"/>
+          <w:sz w:val="28"/>
+          <w:szCs w:val="28"/>
+        </w:rPr>
+        <w:tab/>
+        <w:t>18 и 21 для «Технического писателя»;</w:t>
+      </w:r>
+    </w:p>
+    <w:p>
+      <w:pPr>
+        <w:spacing w:after="0" w:line="276" w:lineRule="auto"/>
+        <w:jc w:val="both"/>
+        <w:rPr>
+          <w:rFonts w:ascii="Times New Roman" w:hAnsi="Times New Roman" w:cs="Times New Roman"/>
+          <w:sz w:val="28"/>
+          <w:szCs w:val="28"/>
+        </w:rPr>
+      </w:pPr>
+      <w:r>
+        <w:rPr>
+          <w:rFonts w:ascii="Times New Roman" w:hAnsi="Times New Roman" w:cs="Times New Roman"/>
+          <w:sz w:val="28"/>
+          <w:szCs w:val="28"/>
+        </w:rPr>
+        <w:t>•</w:t>
+      </w:r>
+      <w:r>
+        <w:rPr>
+          <w:rFonts w:ascii="Times New Roman" w:hAnsi="Times New Roman" w:cs="Times New Roman"/>
+          <w:sz w:val="28"/>
+          <w:szCs w:val="28"/>
+        </w:rPr>
+        <w:tab/>
+        <w:t>20 и 24 для «Художника-дизайнера».</w:t>
+      </w:r>
+    </w:p>
+    <w:p>
+      <w:pPr>
+        <w:spacing w:after="0" w:line="276" w:lineRule="auto"/>
+        <w:jc w:val="both"/>
+        <w:rPr>
+          <w:rFonts w:ascii="Times New Roman" w:hAnsi="Times New Roman" w:cs="Times New Roman"/>
+          <w:sz w:val="28"/>
+          <w:szCs w:val="28"/>
+        </w:rPr>
+      </w:pPr>
+    </w:p>
+    <w:p>
+      <w:pPr>
+        <w:spacing w:after="0" w:line="276" w:lineRule="auto"/>
+        <w:jc w:val="both"/>
+        <w:rPr>
+          <w:rFonts w:ascii="Times New Roman" w:hAnsi="Times New Roman" w:cs="Times New Roman"/>
+          <w:sz w:val="28"/>
+          <w:szCs w:val="28"/>
+        </w:rPr>
+      </w:pPr>
+      <w:r>
+        <w:rPr>
+          <w:rFonts w:ascii="Times New Roman" w:hAnsi="Times New Roman" w:cs="Times New Roman"/>
+          <w:sz w:val="28"/>
+          <w:szCs w:val="28"/>
+        </w:rPr>
+        <w:t>Была проведена декомпозиция с точки зрения каскадного подхода: на фазы Анализ требований, проектирование, кодирование и тестирование. Совещания выделены в отдельную группу.</w:t>
+      </w:r>
+    </w:p>
+    <w:p>
+      <w:pPr>
+        <w:spacing w:after="0" w:line="276" w:lineRule="auto"/>
+        <w:jc w:val="both"/>
+        <w:rPr>
+          <w:rFonts w:ascii="Times New Roman" w:hAnsi="Times New Roman" w:cs="Times New Roman"/>
+          <w:sz w:val="28"/>
+          <w:szCs w:val="28"/>
+        </w:rPr>
+      </w:pPr>
+      <w:r>
+        <w:rPr>
+          <w:rFonts w:ascii="Times New Roman" w:hAnsi="Times New Roman" w:cs="Times New Roman"/>
+          <w:sz w:val="28"/>
+          <w:szCs w:val="28"/>
+        </w:rPr>
         <w:drawing>
-          <wp:inline distT="0" distB="0" distL="0" distR="0" wp14:anchorId="0392A307" wp14:editId="54AAFB52">
-            <wp:extent cx="4752975" cy="2301810"/>
-            <wp:effectExtent l="0" t="0" r="0" b="3810"/>
-            <wp:docPr id="17" name="Рисунок 17"/>
+          <wp:inline distT="0" distB="0" distL="0" distR="0" wp14:anchorId="42AD37A2" wp14:editId="023C1CA0">
+            <wp:extent cx="5940425" cy="951865"/>
+            <wp:effectExtent l="0" t="0" r="3175" b="635"/>
+            <wp:docPr id="32" name="Рисунок 32"/>
             <wp:cNvGraphicFramePr>
               <a:graphicFrameLocks xmlns:a="http://schemas.openxmlformats.org/drawingml/2006/main" noChangeAspect="1"/>
             </wp:cNvGraphicFramePr>
@@ -4121,7 +4180,7 @@
                   <pic:spPr>
                     <a:xfrm>
                       <a:off x="0" y="0"/>
-                      <a:ext cx="4765570" cy="2307910"/>
+                      <a:ext cx="5940425" cy="951865"/>
                     </a:xfrm>
                     <a:prstGeom prst="rect">
                       <a:avLst/>
@@ -4142,13 +4201,1474 @@
           <w:rFonts w:ascii="Times New Roman" w:hAnsi="Times New Roman" w:cs="Times New Roman"/>
           <w:sz w:val="28"/>
           <w:szCs w:val="28"/>
-        </w:rPr>
-      </w:pPr>
-    </w:p>
-    <w:p>
-      <w:pPr>
-        <w:spacing w:after="0" w:line="276" w:lineRule="auto"/>
-        <w:jc w:val="both"/>
+          <w:lang w:val="en-US"/>
+        </w:rPr>
+      </w:pPr>
+      <w:r>
+        <w:rPr>
+          <w:rFonts w:ascii="Times New Roman" w:hAnsi="Times New Roman" w:cs="Times New Roman"/>
+          <w:sz w:val="28"/>
+          <w:szCs w:val="28"/>
+        </w:rPr>
+        <w:drawing>
+          <wp:inline distT="0" distB="0" distL="0" distR="0" wp14:anchorId="230500AB" wp14:editId="099DA667">
+            <wp:extent cx="5940425" cy="2924810"/>
+            <wp:effectExtent l="0" t="0" r="3175" b="8890"/>
+            <wp:docPr id="33" name="Рисунок 33"/>
+            <wp:cNvGraphicFramePr>
+              <a:graphicFrameLocks xmlns:a="http://schemas.openxmlformats.org/drawingml/2006/main" noChangeAspect="1"/>
+            </wp:cNvGraphicFramePr>
+            <a:graphic xmlns:a="http://schemas.openxmlformats.org/drawingml/2006/main">
+              <a:graphicData uri="http://schemas.openxmlformats.org/drawingml/2006/picture">
+                <pic:pic xmlns:pic="http://schemas.openxmlformats.org/drawingml/2006/picture">
+                  <pic:nvPicPr>
+                    <pic:cNvPr id="1" name=""/>
+                    <pic:cNvPicPr/>
+                  </pic:nvPicPr>
+                  <pic:blipFill>
+                    <a:blip r:embed="rId27"/>
+                    <a:stretch>
+                      <a:fillRect/>
+                    </a:stretch>
+                  </pic:blipFill>
+                  <pic:spPr>
+                    <a:xfrm>
+                      <a:off x="0" y="0"/>
+                      <a:ext cx="5940425" cy="2924810"/>
+                    </a:xfrm>
+                    <a:prstGeom prst="rect">
+                      <a:avLst/>
+                    </a:prstGeom>
+                  </pic:spPr>
+                </pic:pic>
+              </a:graphicData>
+            </a:graphic>
+          </wp:inline>
+        </w:drawing>
+      </w:r>
+    </w:p>
+    <w:p>
+      <w:pPr>
+        <w:pStyle w:val="a6"/>
+        <w:numPr>
+          <w:ilvl w:val="0"/>
+          <w:numId w:val="22"/>
+        </w:numPr>
+        <w:spacing w:after="0" w:line="276" w:lineRule="auto"/>
+        <w:jc w:val="both"/>
+        <w:rPr>
+          <w:rFonts w:ascii="Times New Roman" w:hAnsi="Times New Roman" w:cs="Times New Roman"/>
+          <w:sz w:val="28"/>
+          <w:szCs w:val="28"/>
+        </w:rPr>
+      </w:pPr>
+      <w:r>
+        <w:rPr>
+          <w:rFonts w:ascii="Times New Roman" w:hAnsi="Times New Roman" w:cs="Times New Roman"/>
+          <w:sz w:val="28"/>
+          <w:szCs w:val="28"/>
+        </w:rPr>
+        <w:t>Исходные номера задач были оставлены в названиях для удобства.</w:t>
+      </w:r>
+    </w:p>
+    <w:p>
+      <w:pPr>
+        <w:pStyle w:val="a6"/>
+        <w:numPr>
+          <w:ilvl w:val="0"/>
+          <w:numId w:val="22"/>
+        </w:numPr>
+        <w:spacing w:after="0" w:line="276" w:lineRule="auto"/>
+        <w:jc w:val="both"/>
+        <w:rPr>
+          <w:rFonts w:ascii="Times New Roman" w:hAnsi="Times New Roman" w:cs="Times New Roman"/>
+          <w:sz w:val="28"/>
+          <w:szCs w:val="28"/>
+        </w:rPr>
+      </w:pPr>
+      <w:r>
+        <w:rPr>
+          <w:rFonts w:ascii="Times New Roman" w:hAnsi="Times New Roman" w:cs="Times New Roman"/>
+          <w:sz w:val="28"/>
+          <w:szCs w:val="28"/>
+        </w:rPr>
+        <w:t xml:space="preserve">Если для какой-то фазы были назначены фиксированные затраты, они переносились в одну из ее задач (исходя из здравого смысла). </w:t>
+      </w:r>
+    </w:p>
+    <w:p>
+      <w:pPr>
+        <w:pStyle w:val="a6"/>
+        <w:numPr>
+          <w:ilvl w:val="0"/>
+          <w:numId w:val="22"/>
+        </w:numPr>
+        <w:spacing w:after="0" w:line="276" w:lineRule="auto"/>
+        <w:jc w:val="both"/>
+        <w:rPr>
+          <w:rFonts w:ascii="Times New Roman" w:hAnsi="Times New Roman" w:cs="Times New Roman"/>
+          <w:sz w:val="28"/>
+          <w:szCs w:val="28"/>
+        </w:rPr>
+      </w:pPr>
+      <w:r>
+        <w:rPr>
+          <w:rFonts w:ascii="Times New Roman" w:hAnsi="Times New Roman" w:cs="Times New Roman"/>
+          <w:sz w:val="28"/>
+          <w:szCs w:val="28"/>
+        </w:rPr>
+        <w:lastRenderedPageBreak/>
+        <w:t>Если на всю фазу был назначен некоторый ресурс, он назначался отдельно на каждую из подзадач.</w:t>
+      </w:r>
+    </w:p>
+    <w:p>
+      <w:pPr>
+        <w:pStyle w:val="a6"/>
+        <w:numPr>
+          <w:ilvl w:val="0"/>
+          <w:numId w:val="22"/>
+        </w:numPr>
+        <w:spacing w:after="0" w:line="276" w:lineRule="auto"/>
+        <w:jc w:val="both"/>
+        <w:rPr>
+          <w:rFonts w:ascii="Times New Roman" w:hAnsi="Times New Roman" w:cs="Times New Roman"/>
+          <w:sz w:val="28"/>
+          <w:szCs w:val="28"/>
+        </w:rPr>
+      </w:pPr>
+      <w:r>
+        <w:rPr>
+          <w:rFonts w:ascii="Times New Roman" w:hAnsi="Times New Roman" w:cs="Times New Roman"/>
+          <w:sz w:val="28"/>
+          <w:szCs w:val="28"/>
+        </w:rPr>
+        <w:t>Последовательность (связи) внутри новых фаз была сохранена из первоначального проекта, между новыми фазами – последовательно от фазы к фазе</w:t>
+      </w:r>
+    </w:p>
+    <w:p>
+      <w:pPr>
+        <w:pStyle w:val="a6"/>
+        <w:numPr>
+          <w:ilvl w:val="0"/>
+          <w:numId w:val="22"/>
+        </w:numPr>
+        <w:spacing w:after="0" w:line="276" w:lineRule="auto"/>
+        <w:jc w:val="both"/>
+        <w:rPr>
+          <w:rFonts w:ascii="Times New Roman" w:hAnsi="Times New Roman" w:cs="Times New Roman"/>
+          <w:sz w:val="28"/>
+          <w:szCs w:val="28"/>
+        </w:rPr>
+      </w:pPr>
+      <w:r>
+        <w:rPr>
+          <w:rFonts w:ascii="Times New Roman" w:hAnsi="Times New Roman" w:cs="Times New Roman"/>
+          <w:sz w:val="28"/>
+          <w:szCs w:val="28"/>
+        </w:rPr>
+        <w:t>Удалено 2 совещания</w:t>
+      </w:r>
+    </w:p>
+    <w:p>
+      <w:pPr>
+        <w:pStyle w:val="a6"/>
+        <w:numPr>
+          <w:ilvl w:val="0"/>
+          <w:numId w:val="22"/>
+        </w:numPr>
+        <w:spacing w:after="0" w:line="276" w:lineRule="auto"/>
+        <w:jc w:val="both"/>
+        <w:rPr>
+          <w:rFonts w:ascii="Times New Roman" w:hAnsi="Times New Roman" w:cs="Times New Roman"/>
+          <w:sz w:val="28"/>
+          <w:szCs w:val="28"/>
+        </w:rPr>
+      </w:pPr>
+      <w:r>
+        <w:rPr>
+          <w:rFonts w:ascii="Times New Roman" w:hAnsi="Times New Roman" w:cs="Times New Roman"/>
+          <w:sz w:val="28"/>
+          <w:szCs w:val="28"/>
+        </w:rPr>
+        <w:t>Добавлена задача анализа требований продолжительностью в 1 неделю и со всеми ресурсами, которые участвуют в совещаниях.</w:t>
+      </w:r>
+    </w:p>
+    <w:p>
+      <w:pPr>
+        <w:spacing w:after="0" w:line="276" w:lineRule="auto"/>
+        <w:jc w:val="both"/>
+        <w:rPr>
+          <w:rFonts w:ascii="Times New Roman" w:hAnsi="Times New Roman" w:cs="Times New Roman"/>
+          <w:sz w:val="28"/>
+          <w:szCs w:val="28"/>
+        </w:rPr>
+      </w:pPr>
+    </w:p>
+    <w:p>
+      <w:pPr>
+        <w:spacing w:after="0" w:line="276" w:lineRule="auto"/>
+        <w:jc w:val="both"/>
+        <w:rPr>
+          <w:rFonts w:ascii="Times New Roman" w:hAnsi="Times New Roman" w:cs="Times New Roman"/>
+          <w:sz w:val="28"/>
+          <w:szCs w:val="28"/>
+        </w:rPr>
+      </w:pPr>
+      <w:r>
+        <w:rPr>
+          <w:rFonts w:ascii="Times New Roman" w:hAnsi="Times New Roman" w:cs="Times New Roman"/>
+          <w:sz w:val="28"/>
+          <w:szCs w:val="28"/>
+        </w:rPr>
+        <w:t>После (но до выравнивания):</w:t>
+      </w:r>
+    </w:p>
+    <w:p>
+      <w:pPr>
+        <w:spacing w:after="0" w:line="276" w:lineRule="auto"/>
+        <w:jc w:val="both"/>
+        <w:rPr>
+          <w:rFonts w:ascii="Times New Roman" w:hAnsi="Times New Roman" w:cs="Times New Roman"/>
+          <w:sz w:val="28"/>
+          <w:szCs w:val="28"/>
+        </w:rPr>
+      </w:pPr>
+      <w:r>
+        <w:rPr>
+          <w:rFonts w:ascii="Times New Roman" w:hAnsi="Times New Roman" w:cs="Times New Roman"/>
+          <w:sz w:val="28"/>
+          <w:szCs w:val="28"/>
+        </w:rPr>
+        <w:drawing>
+          <wp:inline distT="0" distB="0" distL="0" distR="0" wp14:anchorId="23F24E84" wp14:editId="374FD22E">
+            <wp:extent cx="5940425" cy="2802890"/>
+            <wp:effectExtent l="0" t="0" r="3175" b="0"/>
+            <wp:docPr id="45" name="Рисунок 45"/>
+            <wp:cNvGraphicFramePr>
+              <a:graphicFrameLocks xmlns:a="http://schemas.openxmlformats.org/drawingml/2006/main" noChangeAspect="1"/>
+            </wp:cNvGraphicFramePr>
+            <a:graphic xmlns:a="http://schemas.openxmlformats.org/drawingml/2006/main">
+              <a:graphicData uri="http://schemas.openxmlformats.org/drawingml/2006/picture">
+                <pic:pic xmlns:pic="http://schemas.openxmlformats.org/drawingml/2006/picture">
+                  <pic:nvPicPr>
+                    <pic:cNvPr id="1" name=""/>
+                    <pic:cNvPicPr/>
+                  </pic:nvPicPr>
+                  <pic:blipFill>
+                    <a:blip r:embed="rId28"/>
+                    <a:stretch>
+                      <a:fillRect/>
+                    </a:stretch>
+                  </pic:blipFill>
+                  <pic:spPr>
+                    <a:xfrm>
+                      <a:off x="0" y="0"/>
+                      <a:ext cx="5940425" cy="2802890"/>
+                    </a:xfrm>
+                    <a:prstGeom prst="rect">
+                      <a:avLst/>
+                    </a:prstGeom>
+                  </pic:spPr>
+                </pic:pic>
+              </a:graphicData>
+            </a:graphic>
+          </wp:inline>
+        </w:drawing>
+      </w:r>
+    </w:p>
+    <w:p>
+      <w:pPr>
+        <w:spacing w:after="200" w:line="276" w:lineRule="auto"/>
+        <w:rPr>
+          <w:rFonts w:ascii="Times New Roman" w:hAnsi="Times New Roman" w:cs="Times New Roman"/>
+          <w:sz w:val="28"/>
+          <w:szCs w:val="28"/>
+        </w:rPr>
+      </w:pPr>
+      <w:r>
+        <w:rPr>
+          <w:rFonts w:ascii="Times New Roman" w:hAnsi="Times New Roman" w:cs="Times New Roman"/>
+          <w:sz w:val="28"/>
+          <w:szCs w:val="28"/>
+        </w:rPr>
+        <w:t>Сократились трудозатраты и затраты (из-за того, что сервер меньше простаивает, когда не занят), также уменьшилась и длительность, но на данный момент — это некорректная информация, так как число перегрузок значительно возросло и их предстоит исправлять.</w:t>
+      </w:r>
+    </w:p>
+    <w:p>
+      <w:pPr>
+        <w:spacing w:after="200" w:line="276" w:lineRule="auto"/>
+        <w:rPr>
+          <w:rFonts w:ascii="Times New Roman" w:hAnsi="Times New Roman" w:cs="Times New Roman"/>
+          <w:sz w:val="28"/>
+          <w:szCs w:val="28"/>
+        </w:rPr>
+      </w:pPr>
+      <w:r>
+        <w:rPr>
+          <w:rFonts w:ascii="Times New Roman" w:hAnsi="Times New Roman" w:cs="Times New Roman"/>
+          <w:sz w:val="28"/>
+          <w:szCs w:val="28"/>
+        </w:rPr>
+        <w:lastRenderedPageBreak/>
+        <w:drawing>
+          <wp:inline distT="0" distB="0" distL="0" distR="0" wp14:anchorId="0C620084" wp14:editId="3C925E6D">
+            <wp:extent cx="5940425" cy="3880485"/>
+            <wp:effectExtent l="0" t="0" r="3175" b="5715"/>
+            <wp:docPr id="46" name="Рисунок 46"/>
+            <wp:cNvGraphicFramePr>
+              <a:graphicFrameLocks xmlns:a="http://schemas.openxmlformats.org/drawingml/2006/main" noChangeAspect="1"/>
+            </wp:cNvGraphicFramePr>
+            <a:graphic xmlns:a="http://schemas.openxmlformats.org/drawingml/2006/main">
+              <a:graphicData uri="http://schemas.openxmlformats.org/drawingml/2006/picture">
+                <pic:pic xmlns:pic="http://schemas.openxmlformats.org/drawingml/2006/picture">
+                  <pic:nvPicPr>
+                    <pic:cNvPr id="1" name=""/>
+                    <pic:cNvPicPr/>
+                  </pic:nvPicPr>
+                  <pic:blipFill>
+                    <a:blip r:embed="rId29"/>
+                    <a:stretch>
+                      <a:fillRect/>
+                    </a:stretch>
+                  </pic:blipFill>
+                  <pic:spPr>
+                    <a:xfrm>
+                      <a:off x="0" y="0"/>
+                      <a:ext cx="5940425" cy="3880485"/>
+                    </a:xfrm>
+                    <a:prstGeom prst="rect">
+                      <a:avLst/>
+                    </a:prstGeom>
+                  </pic:spPr>
+                </pic:pic>
+              </a:graphicData>
+            </a:graphic>
+          </wp:inline>
+        </w:drawing>
+      </w:r>
+    </w:p>
+    <w:p>
+      <w:pPr>
+        <w:spacing w:after="200" w:line="276" w:lineRule="auto"/>
+        <w:rPr>
+          <w:rFonts w:ascii="Times New Roman" w:hAnsi="Times New Roman" w:cs="Times New Roman"/>
+          <w:sz w:val="28"/>
+          <w:szCs w:val="28"/>
+        </w:rPr>
+      </w:pPr>
+      <w:r>
+        <w:rPr>
+          <w:rFonts w:ascii="Times New Roman" w:hAnsi="Times New Roman" w:cs="Times New Roman"/>
+          <w:sz w:val="28"/>
+          <w:szCs w:val="28"/>
+        </w:rPr>
+        <w:drawing>
+          <wp:inline distT="0" distB="0" distL="0" distR="0" wp14:anchorId="7DC094F6" wp14:editId="3B557F11">
+            <wp:extent cx="5940425" cy="2207895"/>
+            <wp:effectExtent l="0" t="0" r="3175" b="1905"/>
+            <wp:docPr id="47" name="Рисунок 47"/>
+            <wp:cNvGraphicFramePr>
+              <a:graphicFrameLocks xmlns:a="http://schemas.openxmlformats.org/drawingml/2006/main" noChangeAspect="1"/>
+            </wp:cNvGraphicFramePr>
+            <a:graphic xmlns:a="http://schemas.openxmlformats.org/drawingml/2006/main">
+              <a:graphicData uri="http://schemas.openxmlformats.org/drawingml/2006/picture">
+                <pic:pic xmlns:pic="http://schemas.openxmlformats.org/drawingml/2006/picture">
+                  <pic:nvPicPr>
+                    <pic:cNvPr id="1" name=""/>
+                    <pic:cNvPicPr/>
+                  </pic:nvPicPr>
+                  <pic:blipFill>
+                    <a:blip r:embed="rId30"/>
+                    <a:stretch>
+                      <a:fillRect/>
+                    </a:stretch>
+                  </pic:blipFill>
+                  <pic:spPr>
+                    <a:xfrm>
+                      <a:off x="0" y="0"/>
+                      <a:ext cx="5940425" cy="2207895"/>
+                    </a:xfrm>
+                    <a:prstGeom prst="rect">
+                      <a:avLst/>
+                    </a:prstGeom>
+                  </pic:spPr>
+                </pic:pic>
+              </a:graphicData>
+            </a:graphic>
+          </wp:inline>
+        </w:drawing>
+      </w:r>
+    </w:p>
+    <w:p>
+      <w:pPr>
+        <w:spacing w:after="200" w:line="276" w:lineRule="auto"/>
+        <w:rPr>
+          <w:rFonts w:ascii="Times New Roman" w:hAnsi="Times New Roman" w:cs="Times New Roman"/>
+          <w:sz w:val="28"/>
+          <w:szCs w:val="28"/>
+        </w:rPr>
+      </w:pPr>
+      <w:r>
+        <w:rPr>
+          <w:rFonts w:ascii="Times New Roman" w:hAnsi="Times New Roman" w:cs="Times New Roman"/>
+          <w:sz w:val="28"/>
+          <w:szCs w:val="28"/>
+        </w:rPr>
+        <w:drawing>
+          <wp:inline distT="0" distB="0" distL="0" distR="0" wp14:anchorId="6897E0FD" wp14:editId="1C6AA8C9">
+            <wp:extent cx="5940425" cy="2529205"/>
+            <wp:effectExtent l="0" t="0" r="3175" b="4445"/>
+            <wp:docPr id="48" name="Рисунок 48"/>
+            <wp:cNvGraphicFramePr>
+              <a:graphicFrameLocks xmlns:a="http://schemas.openxmlformats.org/drawingml/2006/main" noChangeAspect="1"/>
+            </wp:cNvGraphicFramePr>
+            <a:graphic xmlns:a="http://schemas.openxmlformats.org/drawingml/2006/main">
+              <a:graphicData uri="http://schemas.openxmlformats.org/drawingml/2006/picture">
+                <pic:pic xmlns:pic="http://schemas.openxmlformats.org/drawingml/2006/picture">
+                  <pic:nvPicPr>
+                    <pic:cNvPr id="1" name=""/>
+                    <pic:cNvPicPr/>
+                  </pic:nvPicPr>
+                  <pic:blipFill>
+                    <a:blip r:embed="rId31"/>
+                    <a:stretch>
+                      <a:fillRect/>
+                    </a:stretch>
+                  </pic:blipFill>
+                  <pic:spPr>
+                    <a:xfrm>
+                      <a:off x="0" y="0"/>
+                      <a:ext cx="5940425" cy="2529205"/>
+                    </a:xfrm>
+                    <a:prstGeom prst="rect">
+                      <a:avLst/>
+                    </a:prstGeom>
+                  </pic:spPr>
+                </pic:pic>
+              </a:graphicData>
+            </a:graphic>
+          </wp:inline>
+        </w:drawing>
+      </w:r>
+    </w:p>
+    <w:p>
+      <w:pPr>
+        <w:spacing w:after="200" w:line="276" w:lineRule="auto"/>
+        <w:rPr>
+          <w:rFonts w:ascii="Times New Roman" w:hAnsi="Times New Roman" w:cs="Times New Roman"/>
+          <w:sz w:val="28"/>
+          <w:szCs w:val="28"/>
+        </w:rPr>
+      </w:pPr>
+      <w:r>
+        <w:rPr>
+          <w:rFonts w:ascii="Times New Roman" w:hAnsi="Times New Roman" w:cs="Times New Roman"/>
+          <w:sz w:val="28"/>
+          <w:szCs w:val="28"/>
+        </w:rPr>
+        <w:lastRenderedPageBreak/>
+        <w:drawing>
+          <wp:inline distT="0" distB="0" distL="0" distR="0" wp14:anchorId="71559FDB" wp14:editId="60B2B35D">
+            <wp:extent cx="5940425" cy="1603375"/>
+            <wp:effectExtent l="0" t="0" r="3175" b="0"/>
+            <wp:docPr id="49" name="Рисунок 49"/>
+            <wp:cNvGraphicFramePr>
+              <a:graphicFrameLocks xmlns:a="http://schemas.openxmlformats.org/drawingml/2006/main" noChangeAspect="1"/>
+            </wp:cNvGraphicFramePr>
+            <a:graphic xmlns:a="http://schemas.openxmlformats.org/drawingml/2006/main">
+              <a:graphicData uri="http://schemas.openxmlformats.org/drawingml/2006/picture">
+                <pic:pic xmlns:pic="http://schemas.openxmlformats.org/drawingml/2006/picture">
+                  <pic:nvPicPr>
+                    <pic:cNvPr id="1" name=""/>
+                    <pic:cNvPicPr/>
+                  </pic:nvPicPr>
+                  <pic:blipFill>
+                    <a:blip r:embed="rId32"/>
+                    <a:stretch>
+                      <a:fillRect/>
+                    </a:stretch>
+                  </pic:blipFill>
+                  <pic:spPr>
+                    <a:xfrm>
+                      <a:off x="0" y="0"/>
+                      <a:ext cx="5940425" cy="1603375"/>
+                    </a:xfrm>
+                    <a:prstGeom prst="rect">
+                      <a:avLst/>
+                    </a:prstGeom>
+                  </pic:spPr>
+                </pic:pic>
+              </a:graphicData>
+            </a:graphic>
+          </wp:inline>
+        </w:drawing>
+      </w:r>
+    </w:p>
+    <w:p>
+      <w:pPr>
+        <w:spacing w:after="200" w:line="276" w:lineRule="auto"/>
+        <w:rPr>
+          <w:rFonts w:ascii="Times New Roman" w:hAnsi="Times New Roman" w:cs="Times New Roman"/>
+          <w:sz w:val="28"/>
+          <w:szCs w:val="28"/>
+        </w:rPr>
+      </w:pPr>
+      <w:r>
+        <w:rPr>
+          <w:rFonts w:ascii="Times New Roman" w:hAnsi="Times New Roman" w:cs="Times New Roman"/>
+          <w:sz w:val="28"/>
+          <w:szCs w:val="28"/>
+        </w:rPr>
+        <w:t xml:space="preserve">Возникло намного больше перегрузок ресурсов, не связанных с совещаниями. Это связано с тем, что при каскадном подходе </w:t>
+      </w:r>
+      <w:r>
+        <w:rPr>
+          <w:rFonts w:ascii="Times New Roman" w:hAnsi="Times New Roman" w:cs="Times New Roman"/>
+          <w:sz w:val="28"/>
+          <w:szCs w:val="28"/>
+        </w:rPr>
+        <w:t>задачи делятся на фазы так, что сотрудники с определенными компетенциями задействованы в этих отдельных фазах. Например, программисты будут в основном заняты в стадии кодирования, а дизайнеры – на стадии проектирования (создание дизайнов сайта, руководства и т.д.)</w:t>
+      </w:r>
+      <w:r>
+        <w:rPr>
+          <w:rFonts w:ascii="Times New Roman" w:hAnsi="Times New Roman" w:cs="Times New Roman"/>
+          <w:sz w:val="28"/>
+          <w:szCs w:val="28"/>
+        </w:rPr>
+        <w:t xml:space="preserve"> </w:t>
+      </w:r>
+    </w:p>
+    <w:p>
+      <w:pPr>
+        <w:spacing w:after="200" w:line="276" w:lineRule="auto"/>
+        <w:rPr>
+          <w:rFonts w:ascii="Times New Roman" w:hAnsi="Times New Roman" w:cs="Times New Roman"/>
+          <w:sz w:val="28"/>
+          <w:szCs w:val="28"/>
+        </w:rPr>
+      </w:pPr>
+      <w:r>
+        <w:rPr>
+          <w:rFonts w:ascii="Times New Roman" w:hAnsi="Times New Roman" w:cs="Times New Roman"/>
+          <w:sz w:val="28"/>
+          <w:szCs w:val="28"/>
+        </w:rPr>
+        <w:t>Таким образом,</w:t>
+      </w:r>
+      <w:r>
+        <w:rPr>
+          <w:rFonts w:ascii="Times New Roman" w:hAnsi="Times New Roman" w:cs="Times New Roman"/>
+          <w:sz w:val="28"/>
+          <w:szCs w:val="28"/>
+        </w:rPr>
+        <w:t xml:space="preserve"> видно одно из преимуществ традиционной декомпозиции работ, привязанной к </w:t>
+      </w:r>
+      <w:r>
+        <w:rPr>
+          <w:rFonts w:ascii="Times New Roman" w:hAnsi="Times New Roman" w:cs="Times New Roman"/>
+          <w:sz w:val="28"/>
+          <w:szCs w:val="28"/>
+        </w:rPr>
+        <w:t>структуре продукта</w:t>
+      </w:r>
+      <w:r>
+        <w:rPr>
+          <w:rFonts w:ascii="Times New Roman" w:hAnsi="Times New Roman" w:cs="Times New Roman"/>
+          <w:sz w:val="28"/>
+          <w:szCs w:val="28"/>
+        </w:rPr>
+        <w:t>, над каскадным подходом.</w:t>
+      </w:r>
+    </w:p>
+    <w:p>
+      <w:pPr>
+        <w:spacing w:after="200" w:line="276" w:lineRule="auto"/>
+        <w:rPr>
+          <w:rFonts w:ascii="Times New Roman" w:hAnsi="Times New Roman" w:cs="Times New Roman"/>
+          <w:sz w:val="28"/>
+          <w:szCs w:val="28"/>
+        </w:rPr>
+      </w:pPr>
+      <w:r>
+        <w:rPr>
+          <w:rFonts w:ascii="Times New Roman" w:hAnsi="Times New Roman" w:cs="Times New Roman"/>
+          <w:sz w:val="28"/>
+          <w:szCs w:val="28"/>
+        </w:rPr>
+        <w:t>С другой стороны, в каскадной декомпозиции задач сложно рассмотреть, когда определенная часть продукта будет завершена: когда будут собраны данные, когда готово ядро, а когда – сайт. Также будут «простои»: каскадный подход предполагает, что следующая фаза начинается только после полного завершения предыдущей. Но, например, проектирование одной из частей продукта могло закончиться раньше, чем проектирование другой, и можно было бы уже начать кодирование первой. Однако придется дожидаться полного окончания фазы проектирования.</w:t>
+      </w:r>
+    </w:p>
+    <w:p>
+      <w:pPr>
+        <w:spacing w:after="200" w:line="276" w:lineRule="auto"/>
+        <w:rPr>
+          <w:rFonts w:ascii="Times New Roman" w:hAnsi="Times New Roman" w:cs="Times New Roman"/>
+          <w:sz w:val="28"/>
+          <w:szCs w:val="28"/>
+        </w:rPr>
+      </w:pPr>
+      <w:r>
+        <w:rPr>
+          <w:rFonts w:ascii="Times New Roman" w:hAnsi="Times New Roman" w:cs="Times New Roman"/>
+          <w:sz w:val="28"/>
+          <w:szCs w:val="28"/>
+        </w:rPr>
+        <w:t>Было проведено автоматическое выравнивание ресурсов по часам:</w:t>
+      </w:r>
+    </w:p>
+    <w:p>
+      <w:pPr>
+        <w:spacing w:after="200" w:line="276" w:lineRule="auto"/>
+        <w:rPr>
+          <w:rFonts w:ascii="Times New Roman" w:hAnsi="Times New Roman" w:cs="Times New Roman"/>
+          <w:sz w:val="28"/>
+          <w:szCs w:val="28"/>
+        </w:rPr>
+      </w:pPr>
+      <w:r>
+        <w:rPr>
+          <w:rFonts w:ascii="Times New Roman" w:hAnsi="Times New Roman" w:cs="Times New Roman"/>
+          <w:sz w:val="28"/>
+          <w:szCs w:val="28"/>
+        </w:rPr>
+        <w:drawing>
+          <wp:inline distT="0" distB="0" distL="0" distR="0" wp14:anchorId="620AF5D5" wp14:editId="3F962C8E">
+            <wp:extent cx="5940425" cy="2527300"/>
+            <wp:effectExtent l="0" t="0" r="3175" b="6350"/>
+            <wp:docPr id="52" name="Рисунок 52"/>
+            <wp:cNvGraphicFramePr>
+              <a:graphicFrameLocks xmlns:a="http://schemas.openxmlformats.org/drawingml/2006/main" noChangeAspect="1"/>
+            </wp:cNvGraphicFramePr>
+            <a:graphic xmlns:a="http://schemas.openxmlformats.org/drawingml/2006/main">
+              <a:graphicData uri="http://schemas.openxmlformats.org/drawingml/2006/picture">
+                <pic:pic xmlns:pic="http://schemas.openxmlformats.org/drawingml/2006/picture">
+                  <pic:nvPicPr>
+                    <pic:cNvPr id="1" name=""/>
+                    <pic:cNvPicPr/>
+                  </pic:nvPicPr>
+                  <pic:blipFill>
+                    <a:blip r:embed="rId33"/>
+                    <a:stretch>
+                      <a:fillRect/>
+                    </a:stretch>
+                  </pic:blipFill>
+                  <pic:spPr>
+                    <a:xfrm>
+                      <a:off x="0" y="0"/>
+                      <a:ext cx="5940425" cy="2527300"/>
+                    </a:xfrm>
+                    <a:prstGeom prst="rect">
+                      <a:avLst/>
+                    </a:prstGeom>
+                  </pic:spPr>
+                </pic:pic>
+              </a:graphicData>
+            </a:graphic>
+          </wp:inline>
+        </w:drawing>
+      </w:r>
+    </w:p>
+    <w:p>
+      <w:pPr>
+        <w:spacing w:after="200" w:line="276" w:lineRule="auto"/>
+        <w:rPr>
+          <w:rFonts w:ascii="Times New Roman" w:hAnsi="Times New Roman" w:cs="Times New Roman"/>
+          <w:sz w:val="28"/>
+          <w:szCs w:val="28"/>
+        </w:rPr>
+      </w:pPr>
+      <w:r>
+        <w:rPr>
+          <w:rFonts w:ascii="Times New Roman" w:hAnsi="Times New Roman" w:cs="Times New Roman"/>
+          <w:sz w:val="28"/>
+          <w:szCs w:val="28"/>
+        </w:rPr>
+        <w:lastRenderedPageBreak/>
+        <w:drawing>
+          <wp:inline distT="0" distB="0" distL="0" distR="0" wp14:anchorId="5E7B5254" wp14:editId="085FECEE">
+            <wp:extent cx="5940425" cy="2314575"/>
+            <wp:effectExtent l="0" t="0" r="3175" b="9525"/>
+            <wp:docPr id="50" name="Рисунок 50"/>
+            <wp:cNvGraphicFramePr>
+              <a:graphicFrameLocks xmlns:a="http://schemas.openxmlformats.org/drawingml/2006/main" noChangeAspect="1"/>
+            </wp:cNvGraphicFramePr>
+            <a:graphic xmlns:a="http://schemas.openxmlformats.org/drawingml/2006/main">
+              <a:graphicData uri="http://schemas.openxmlformats.org/drawingml/2006/picture">
+                <pic:pic xmlns:pic="http://schemas.openxmlformats.org/drawingml/2006/picture">
+                  <pic:nvPicPr>
+                    <pic:cNvPr id="1" name=""/>
+                    <pic:cNvPicPr/>
+                  </pic:nvPicPr>
+                  <pic:blipFill>
+                    <a:blip r:embed="rId34"/>
+                    <a:stretch>
+                      <a:fillRect/>
+                    </a:stretch>
+                  </pic:blipFill>
+                  <pic:spPr>
+                    <a:xfrm>
+                      <a:off x="0" y="0"/>
+                      <a:ext cx="5940425" cy="2314575"/>
+                    </a:xfrm>
+                    <a:prstGeom prst="rect">
+                      <a:avLst/>
+                    </a:prstGeom>
+                  </pic:spPr>
+                </pic:pic>
+              </a:graphicData>
+            </a:graphic>
+          </wp:inline>
+        </w:drawing>
+      </w:r>
+    </w:p>
+    <w:p>
+      <w:pPr>
+        <w:spacing w:after="200" w:line="276" w:lineRule="auto"/>
+        <w:rPr>
+          <w:rFonts w:ascii="Times New Roman" w:hAnsi="Times New Roman" w:cs="Times New Roman"/>
+          <w:sz w:val="28"/>
+          <w:szCs w:val="28"/>
+        </w:rPr>
+      </w:pPr>
+      <w:r>
+        <w:rPr>
+          <w:rFonts w:ascii="Times New Roman" w:hAnsi="Times New Roman" w:cs="Times New Roman"/>
+          <w:sz w:val="28"/>
+          <w:szCs w:val="28"/>
+        </w:rPr>
+        <w:drawing>
+          <wp:inline distT="0" distB="0" distL="0" distR="0" wp14:anchorId="39F1BC7F" wp14:editId="26F00754">
+            <wp:extent cx="5940425" cy="1975485"/>
+            <wp:effectExtent l="0" t="0" r="3175" b="5715"/>
+            <wp:docPr id="51" name="Рисунок 51"/>
+            <wp:cNvGraphicFramePr>
+              <a:graphicFrameLocks xmlns:a="http://schemas.openxmlformats.org/drawingml/2006/main" noChangeAspect="1"/>
+            </wp:cNvGraphicFramePr>
+            <a:graphic xmlns:a="http://schemas.openxmlformats.org/drawingml/2006/main">
+              <a:graphicData uri="http://schemas.openxmlformats.org/drawingml/2006/picture">
+                <pic:pic xmlns:pic="http://schemas.openxmlformats.org/drawingml/2006/picture">
+                  <pic:nvPicPr>
+                    <pic:cNvPr id="1" name=""/>
+                    <pic:cNvPicPr/>
+                  </pic:nvPicPr>
+                  <pic:blipFill>
+                    <a:blip r:embed="rId35"/>
+                    <a:stretch>
+                      <a:fillRect/>
+                    </a:stretch>
+                  </pic:blipFill>
+                  <pic:spPr>
+                    <a:xfrm>
+                      <a:off x="0" y="0"/>
+                      <a:ext cx="5940425" cy="1975485"/>
+                    </a:xfrm>
+                    <a:prstGeom prst="rect">
+                      <a:avLst/>
+                    </a:prstGeom>
+                  </pic:spPr>
+                </pic:pic>
+              </a:graphicData>
+            </a:graphic>
+          </wp:inline>
+        </w:drawing>
+      </w:r>
+    </w:p>
+    <w:p>
+      <w:pPr>
+        <w:spacing w:after="200" w:line="276" w:lineRule="auto"/>
+        <w:rPr>
+          <w:rFonts w:ascii="Times New Roman" w:hAnsi="Times New Roman" w:cs="Times New Roman"/>
+          <w:sz w:val="28"/>
+          <w:szCs w:val="28"/>
+        </w:rPr>
+      </w:pPr>
+      <w:r>
+        <w:rPr>
+          <w:rFonts w:ascii="Times New Roman" w:hAnsi="Times New Roman" w:cs="Times New Roman"/>
+          <w:sz w:val="28"/>
+          <w:szCs w:val="28"/>
+        </w:rPr>
+        <w:t>Перегрузок более нет</w:t>
+      </w:r>
+    </w:p>
+    <w:p>
+      <w:pPr>
+        <w:spacing w:after="200" w:line="276" w:lineRule="auto"/>
+        <w:rPr>
+          <w:rFonts w:ascii="Times New Roman" w:hAnsi="Times New Roman" w:cs="Times New Roman"/>
+          <w:sz w:val="28"/>
+          <w:szCs w:val="28"/>
+        </w:rPr>
+      </w:pPr>
+      <w:r>
+        <w:rPr>
+          <w:rFonts w:ascii="Times New Roman" w:hAnsi="Times New Roman" w:cs="Times New Roman"/>
+          <w:sz w:val="28"/>
+          <w:szCs w:val="28"/>
+        </w:rPr>
+        <w:drawing>
+          <wp:inline distT="0" distB="0" distL="0" distR="0" wp14:anchorId="05516608" wp14:editId="1956BDFF">
+            <wp:extent cx="5940425" cy="2423160"/>
+            <wp:effectExtent l="0" t="0" r="3175" b="0"/>
+            <wp:docPr id="53" name="Рисунок 53"/>
+            <wp:cNvGraphicFramePr>
+              <a:graphicFrameLocks xmlns:a="http://schemas.openxmlformats.org/drawingml/2006/main" noChangeAspect="1"/>
+            </wp:cNvGraphicFramePr>
+            <a:graphic xmlns:a="http://schemas.openxmlformats.org/drawingml/2006/main">
+              <a:graphicData uri="http://schemas.openxmlformats.org/drawingml/2006/picture">
+                <pic:pic xmlns:pic="http://schemas.openxmlformats.org/drawingml/2006/picture">
+                  <pic:nvPicPr>
+                    <pic:cNvPr id="1" name=""/>
+                    <pic:cNvPicPr/>
+                  </pic:nvPicPr>
+                  <pic:blipFill>
+                    <a:blip r:embed="rId36"/>
+                    <a:stretch>
+                      <a:fillRect/>
+                    </a:stretch>
+                  </pic:blipFill>
+                  <pic:spPr>
+                    <a:xfrm>
+                      <a:off x="0" y="0"/>
+                      <a:ext cx="5940425" cy="2423160"/>
+                    </a:xfrm>
+                    <a:prstGeom prst="rect">
+                      <a:avLst/>
+                    </a:prstGeom>
+                  </pic:spPr>
+                </pic:pic>
+              </a:graphicData>
+            </a:graphic>
+          </wp:inline>
+        </w:drawing>
+      </w:r>
+    </w:p>
+    <w:p>
+      <w:pPr>
+        <w:spacing w:after="200" w:line="276" w:lineRule="auto"/>
+        <w:rPr>
+          <w:rFonts w:ascii="Times New Roman" w:hAnsi="Times New Roman" w:cs="Times New Roman"/>
+          <w:sz w:val="28"/>
+          <w:szCs w:val="28"/>
+        </w:rPr>
+      </w:pPr>
+      <w:r>
+        <w:rPr>
+          <w:rFonts w:ascii="Times New Roman" w:hAnsi="Times New Roman" w:cs="Times New Roman"/>
+          <w:sz w:val="28"/>
+          <w:szCs w:val="28"/>
+        </w:rPr>
+        <w:t>Трудозатраты, как и ожидалось, не изменились, но выросли затраты (из-за увеличения аренды сервера) и продолжительность проекта (так как до этого большинство ресурсов занималось несколькими задачами «одновременно»).</w:t>
+      </w:r>
+    </w:p>
+    <w:p>
+      <w:pPr>
+        <w:spacing w:after="200" w:line="276" w:lineRule="auto"/>
+        <w:rPr>
+          <w:rFonts w:ascii="Times New Roman" w:hAnsi="Times New Roman" w:cs="Times New Roman"/>
+          <w:sz w:val="28"/>
+          <w:szCs w:val="28"/>
+        </w:rPr>
+      </w:pPr>
+      <w:r>
+        <w:rPr>
+          <w:rFonts w:ascii="Times New Roman" w:hAnsi="Times New Roman" w:cs="Times New Roman"/>
+          <w:sz w:val="28"/>
+          <w:szCs w:val="28"/>
+        </w:rPr>
+        <w:t>Причем если по затратам мы все еще с запасом укладываемся в смету (43398 при ограничении в 50000), то по срокам – нет (29.5 недель при ограничении в 26).</w:t>
+      </w:r>
+    </w:p>
+    <w:p>
+      <w:pPr>
+        <w:spacing w:after="200" w:line="276" w:lineRule="auto"/>
+        <w:rPr>
+          <w:rFonts w:ascii="Times New Roman" w:hAnsi="Times New Roman" w:cs="Times New Roman"/>
+          <w:sz w:val="28"/>
+          <w:szCs w:val="28"/>
+        </w:rPr>
+      </w:pPr>
+      <w:r>
+        <w:rPr>
+          <w:rFonts w:ascii="Times New Roman" w:hAnsi="Times New Roman" w:cs="Times New Roman"/>
+          <w:sz w:val="28"/>
+          <w:szCs w:val="28"/>
+        </w:rPr>
+        <w:lastRenderedPageBreak/>
+        <w:t>При такой декомпозиции анализ критического пути не дает возможности увидеть варианты решения проблемы: очевидно, что на критическом пути в конце будет последняя фаза проекта – тестирование, а до нее – все предыдущие. Но проблемы, задерживающие проект, могут быть в других фазах.</w:t>
+      </w:r>
+      <w:r>
+        <w:rPr>
+          <w:rFonts w:ascii="Times New Roman" w:hAnsi="Times New Roman" w:cs="Times New Roman"/>
+          <w:sz w:val="28"/>
+          <w:szCs w:val="28"/>
+        </w:rPr>
+        <w:t xml:space="preserve"> </w:t>
+      </w:r>
+    </w:p>
+    <w:p>
+      <w:pPr>
+        <w:spacing w:after="200" w:line="276" w:lineRule="auto"/>
+        <w:rPr>
+          <w:rFonts w:ascii="Times New Roman" w:hAnsi="Times New Roman" w:cs="Times New Roman"/>
+          <w:sz w:val="28"/>
+          <w:szCs w:val="28"/>
+        </w:rPr>
+      </w:pPr>
+      <w:r>
+        <w:rPr>
+          <w:rFonts w:ascii="Times New Roman" w:hAnsi="Times New Roman" w:cs="Times New Roman"/>
+          <w:sz w:val="28"/>
+          <w:szCs w:val="28"/>
+        </w:rPr>
+        <w:t>Это еще один недостаток каскадного подхода.</w:t>
+      </w:r>
+    </w:p>
+    <w:p>
+      <w:pPr>
+        <w:spacing w:after="200" w:line="276" w:lineRule="auto"/>
+        <w:rPr>
+          <w:rFonts w:ascii="Times New Roman" w:hAnsi="Times New Roman" w:cs="Times New Roman"/>
+          <w:sz w:val="28"/>
+          <w:szCs w:val="28"/>
+        </w:rPr>
+      </w:pPr>
+      <w:r>
+        <w:rPr>
+          <w:rFonts w:ascii="Times New Roman" w:hAnsi="Times New Roman" w:cs="Times New Roman"/>
+          <w:sz w:val="28"/>
+          <w:szCs w:val="28"/>
+        </w:rPr>
+        <w:drawing>
+          <wp:inline distT="0" distB="0" distL="0" distR="0" wp14:anchorId="5E446833" wp14:editId="57F7FC4D">
+            <wp:extent cx="5940425" cy="692150"/>
+            <wp:effectExtent l="0" t="0" r="3175" b="0"/>
+            <wp:docPr id="54" name="Рисунок 54"/>
+            <wp:cNvGraphicFramePr>
+              <a:graphicFrameLocks xmlns:a="http://schemas.openxmlformats.org/drawingml/2006/main" noChangeAspect="1"/>
+            </wp:cNvGraphicFramePr>
+            <a:graphic xmlns:a="http://schemas.openxmlformats.org/drawingml/2006/main">
+              <a:graphicData uri="http://schemas.openxmlformats.org/drawingml/2006/picture">
+                <pic:pic xmlns:pic="http://schemas.openxmlformats.org/drawingml/2006/picture">
+                  <pic:nvPicPr>
+                    <pic:cNvPr id="1" name=""/>
+                    <pic:cNvPicPr/>
+                  </pic:nvPicPr>
+                  <pic:blipFill>
+                    <a:blip r:embed="rId37"/>
+                    <a:stretch>
+                      <a:fillRect/>
+                    </a:stretch>
+                  </pic:blipFill>
+                  <pic:spPr>
+                    <a:xfrm>
+                      <a:off x="0" y="0"/>
+                      <a:ext cx="5940425" cy="692150"/>
+                    </a:xfrm>
+                    <a:prstGeom prst="rect">
+                      <a:avLst/>
+                    </a:prstGeom>
+                  </pic:spPr>
+                </pic:pic>
+              </a:graphicData>
+            </a:graphic>
+          </wp:inline>
+        </w:drawing>
+      </w:r>
+    </w:p>
+    <w:p>
+      <w:pPr>
+        <w:spacing w:after="200" w:line="276" w:lineRule="auto"/>
+        <w:rPr>
+          <w:rFonts w:ascii="Times New Roman" w:hAnsi="Times New Roman" w:cs="Times New Roman"/>
+          <w:sz w:val="28"/>
+          <w:szCs w:val="28"/>
+        </w:rPr>
+      </w:pPr>
+      <w:r>
+        <w:rPr>
+          <w:rFonts w:ascii="Times New Roman" w:hAnsi="Times New Roman" w:cs="Times New Roman"/>
+          <w:sz w:val="28"/>
+          <w:szCs w:val="28"/>
+        </w:rPr>
+        <w:t>Проанализируем визуальный оптимизатор ресурсов:</w:t>
+      </w:r>
+    </w:p>
+    <w:p>
+      <w:pPr>
+        <w:spacing w:after="200" w:line="276" w:lineRule="auto"/>
+        <w:rPr>
+          <w:rFonts w:ascii="Times New Roman" w:hAnsi="Times New Roman" w:cs="Times New Roman"/>
+          <w:sz w:val="28"/>
+          <w:szCs w:val="28"/>
+        </w:rPr>
+      </w:pPr>
+      <w:r>
+        <w:rPr>
+          <w:rFonts w:ascii="Times New Roman" w:hAnsi="Times New Roman" w:cs="Times New Roman"/>
+          <w:sz w:val="28"/>
+          <w:szCs w:val="28"/>
+        </w:rPr>
+        <w:drawing>
+          <wp:inline distT="0" distB="0" distL="0" distR="0" wp14:anchorId="7E7843EF" wp14:editId="09759A74">
+            <wp:extent cx="5940425" cy="2566035"/>
+            <wp:effectExtent l="0" t="0" r="3175" b="5715"/>
+            <wp:docPr id="55" name="Рисунок 55"/>
+            <wp:cNvGraphicFramePr>
+              <a:graphicFrameLocks xmlns:a="http://schemas.openxmlformats.org/drawingml/2006/main" noChangeAspect="1"/>
+            </wp:cNvGraphicFramePr>
+            <a:graphic xmlns:a="http://schemas.openxmlformats.org/drawingml/2006/main">
+              <a:graphicData uri="http://schemas.openxmlformats.org/drawingml/2006/picture">
+                <pic:pic xmlns:pic="http://schemas.openxmlformats.org/drawingml/2006/picture">
+                  <pic:nvPicPr>
+                    <pic:cNvPr id="1" name=""/>
+                    <pic:cNvPicPr/>
+                  </pic:nvPicPr>
+                  <pic:blipFill>
+                    <a:blip r:embed="rId38"/>
+                    <a:stretch>
+                      <a:fillRect/>
+                    </a:stretch>
+                  </pic:blipFill>
+                  <pic:spPr>
+                    <a:xfrm>
+                      <a:off x="0" y="0"/>
+                      <a:ext cx="5940425" cy="2566035"/>
+                    </a:xfrm>
+                    <a:prstGeom prst="rect">
+                      <a:avLst/>
+                    </a:prstGeom>
+                  </pic:spPr>
+                </pic:pic>
+              </a:graphicData>
+            </a:graphic>
+          </wp:inline>
+        </w:drawing>
+      </w:r>
+    </w:p>
+    <w:p>
+      <w:pPr>
+        <w:spacing w:after="200" w:line="276" w:lineRule="auto"/>
+        <w:rPr>
+          <w:rFonts w:ascii="Times New Roman" w:hAnsi="Times New Roman" w:cs="Times New Roman"/>
+          <w:sz w:val="28"/>
+          <w:szCs w:val="28"/>
+        </w:rPr>
+      </w:pPr>
+      <w:r>
+        <w:rPr>
+          <w:rFonts w:ascii="Times New Roman" w:hAnsi="Times New Roman" w:cs="Times New Roman"/>
+          <w:sz w:val="28"/>
+          <w:szCs w:val="28"/>
+        </w:rPr>
+        <w:t xml:space="preserve">Рассмотрим задачи программистов, так как они наиболее продолжительные. </w:t>
+      </w:r>
+    </w:p>
+    <w:p>
+      <w:pPr>
+        <w:pStyle w:val="a6"/>
+        <w:numPr>
+          <w:ilvl w:val="0"/>
+          <w:numId w:val="22"/>
+        </w:numPr>
+        <w:spacing w:after="200" w:line="276" w:lineRule="auto"/>
+        <w:rPr>
+          <w:rFonts w:ascii="Times New Roman" w:hAnsi="Times New Roman" w:cs="Times New Roman"/>
+          <w:sz w:val="28"/>
+          <w:szCs w:val="28"/>
+        </w:rPr>
+      </w:pPr>
+      <w:r>
+        <w:rPr>
+          <w:rFonts w:ascii="Times New Roman" w:hAnsi="Times New Roman" w:cs="Times New Roman"/>
+          <w:sz w:val="28"/>
+          <w:szCs w:val="28"/>
+        </w:rPr>
+        <w:t xml:space="preserve">Очевидно, к задаче 14 можно привлечь оставшихся программистов 2-3. </w:t>
+      </w:r>
+    </w:p>
+    <w:p>
+      <w:pPr>
+        <w:pStyle w:val="a6"/>
+        <w:numPr>
+          <w:ilvl w:val="0"/>
+          <w:numId w:val="22"/>
+        </w:numPr>
+        <w:spacing w:after="200" w:line="276" w:lineRule="auto"/>
+        <w:rPr>
+          <w:rFonts w:ascii="Times New Roman" w:hAnsi="Times New Roman" w:cs="Times New Roman"/>
+          <w:sz w:val="28"/>
+          <w:szCs w:val="28"/>
+        </w:rPr>
+      </w:pPr>
+      <w:r>
+        <w:rPr>
+          <w:rFonts w:ascii="Times New Roman" w:hAnsi="Times New Roman" w:cs="Times New Roman"/>
+          <w:sz w:val="28"/>
+          <w:szCs w:val="28"/>
+        </w:rPr>
+        <w:t xml:space="preserve">Задача 16 </w:t>
+      </w:r>
+      <w:r>
+        <w:rPr>
+          <w:rFonts w:ascii="Times New Roman" w:hAnsi="Times New Roman" w:cs="Times New Roman"/>
+          <w:sz w:val="28"/>
+          <w:szCs w:val="28"/>
+        </w:rPr>
+        <w:t xml:space="preserve">в несколько раз </w:t>
+      </w:r>
+      <w:r>
+        <w:rPr>
+          <w:rFonts w:ascii="Times New Roman" w:hAnsi="Times New Roman" w:cs="Times New Roman"/>
+          <w:sz w:val="28"/>
+          <w:szCs w:val="28"/>
+        </w:rPr>
+        <w:t>длиннее задачи 10, они выполняются параллельно, на каждую задачу назначено по 2 программиста. Можно одного программиста снять с задачи 10 и назначить на задачу 16</w:t>
+      </w:r>
+    </w:p>
+    <w:p>
+      <w:pPr>
+        <w:pStyle w:val="a6"/>
+        <w:numPr>
+          <w:ilvl w:val="0"/>
+          <w:numId w:val="22"/>
+        </w:numPr>
+        <w:spacing w:after="200" w:line="276" w:lineRule="auto"/>
+        <w:rPr>
+          <w:rFonts w:ascii="Times New Roman" w:hAnsi="Times New Roman" w:cs="Times New Roman"/>
+          <w:sz w:val="28"/>
+          <w:szCs w:val="28"/>
+        </w:rPr>
+      </w:pPr>
+      <w:r>
+        <w:rPr>
+          <w:rFonts w:ascii="Times New Roman" w:hAnsi="Times New Roman" w:cs="Times New Roman"/>
+          <w:sz w:val="28"/>
+          <w:szCs w:val="28"/>
+        </w:rPr>
+        <w:t>На задачах 7, 26, 15 используются по 1 или 2 программиста, а задачи выполняются не одновременно. Можно назначить на каждую из них всех программистов</w:t>
+      </w:r>
+    </w:p>
+    <w:p>
+      <w:pPr>
+        <w:pStyle w:val="a6"/>
+        <w:numPr>
+          <w:ilvl w:val="0"/>
+          <w:numId w:val="22"/>
+        </w:numPr>
+        <w:spacing w:after="200" w:line="276" w:lineRule="auto"/>
+        <w:rPr>
+          <w:rFonts w:ascii="Times New Roman" w:hAnsi="Times New Roman" w:cs="Times New Roman"/>
+          <w:sz w:val="28"/>
+          <w:szCs w:val="28"/>
+        </w:rPr>
+      </w:pPr>
+      <w:r>
+        <w:rPr>
+          <w:rFonts w:ascii="Times New Roman" w:hAnsi="Times New Roman" w:cs="Times New Roman"/>
+          <w:sz w:val="28"/>
+          <w:szCs w:val="28"/>
+        </w:rPr>
+        <w:t>Удалено одно лишнее совещание</w:t>
+      </w:r>
+    </w:p>
+    <w:p>
+      <w:pPr>
+        <w:spacing w:after="200" w:line="276" w:lineRule="auto"/>
+        <w:rPr>
+          <w:rFonts w:ascii="Times New Roman" w:hAnsi="Times New Roman" w:cs="Times New Roman"/>
+          <w:sz w:val="28"/>
+          <w:szCs w:val="28"/>
+        </w:rPr>
+      </w:pPr>
+      <w:r>
+        <w:rPr>
+          <w:rFonts w:ascii="Times New Roman" w:hAnsi="Times New Roman" w:cs="Times New Roman"/>
+          <w:sz w:val="28"/>
+          <w:szCs w:val="28"/>
+        </w:rPr>
+        <w:t>В результате удалось без перегрузки ресурсов уложиться как по срокам, так и по смете</w:t>
+      </w:r>
+    </w:p>
+    <w:p>
+      <w:pPr>
+        <w:spacing w:after="200" w:line="276" w:lineRule="auto"/>
+        <w:rPr>
+          <w:rFonts w:ascii="Times New Roman" w:hAnsi="Times New Roman" w:cs="Times New Roman"/>
+          <w:sz w:val="28"/>
+          <w:szCs w:val="28"/>
+        </w:rPr>
+      </w:pPr>
+      <w:r>
+        <w:rPr>
+          <w:rFonts w:ascii="Times New Roman" w:hAnsi="Times New Roman" w:cs="Times New Roman"/>
+          <w:sz w:val="28"/>
+          <w:szCs w:val="28"/>
+        </w:rPr>
+        <w:lastRenderedPageBreak/>
+        <w:drawing>
+          <wp:inline distT="0" distB="0" distL="0" distR="0" wp14:anchorId="6519A54B" wp14:editId="72A9E6CB">
+            <wp:extent cx="5940425" cy="1184910"/>
+            <wp:effectExtent l="0" t="0" r="3175" b="0"/>
+            <wp:docPr id="56" name="Рисунок 56"/>
+            <wp:cNvGraphicFramePr>
+              <a:graphicFrameLocks xmlns:a="http://schemas.openxmlformats.org/drawingml/2006/main" noChangeAspect="1"/>
+            </wp:cNvGraphicFramePr>
+            <a:graphic xmlns:a="http://schemas.openxmlformats.org/drawingml/2006/main">
+              <a:graphicData uri="http://schemas.openxmlformats.org/drawingml/2006/picture">
+                <pic:pic xmlns:pic="http://schemas.openxmlformats.org/drawingml/2006/picture">
+                  <pic:nvPicPr>
+                    <pic:cNvPr id="1" name=""/>
+                    <pic:cNvPicPr/>
+                  </pic:nvPicPr>
+                  <pic:blipFill>
+                    <a:blip r:embed="rId39"/>
+                    <a:stretch>
+                      <a:fillRect/>
+                    </a:stretch>
+                  </pic:blipFill>
+                  <pic:spPr>
+                    <a:xfrm>
+                      <a:off x="0" y="0"/>
+                      <a:ext cx="5940425" cy="1184910"/>
+                    </a:xfrm>
+                    <a:prstGeom prst="rect">
+                      <a:avLst/>
+                    </a:prstGeom>
+                  </pic:spPr>
+                </pic:pic>
+              </a:graphicData>
+            </a:graphic>
+          </wp:inline>
+        </w:drawing>
+      </w:r>
+    </w:p>
+    <w:p>
+      <w:pPr>
+        <w:spacing w:after="200" w:line="276" w:lineRule="auto"/>
+        <w:rPr>
+          <w:rFonts w:ascii="Times New Roman" w:hAnsi="Times New Roman" w:cs="Times New Roman"/>
+          <w:sz w:val="28"/>
+          <w:szCs w:val="28"/>
+        </w:rPr>
+      </w:pPr>
+      <w:r>
+        <w:rPr>
+          <w:rFonts w:ascii="Times New Roman" w:hAnsi="Times New Roman" w:cs="Times New Roman"/>
+          <w:sz w:val="28"/>
+          <w:szCs w:val="28"/>
+        </w:rPr>
+        <w:t>Однако в запасе остается всего несколько дней – это слишком рискованно. Проанализируем визуальный оптимизатор ресурсов после изменений.</w:t>
+      </w:r>
+    </w:p>
+    <w:p>
+      <w:pPr>
+        <w:spacing w:after="200" w:line="276" w:lineRule="auto"/>
+        <w:rPr>
+          <w:rFonts w:ascii="Times New Roman" w:hAnsi="Times New Roman" w:cs="Times New Roman"/>
+          <w:sz w:val="28"/>
+          <w:szCs w:val="28"/>
+        </w:rPr>
+      </w:pPr>
+      <w:r>
+        <w:rPr>
+          <w:rFonts w:ascii="Times New Roman" w:hAnsi="Times New Roman" w:cs="Times New Roman"/>
+          <w:sz w:val="28"/>
+          <w:szCs w:val="28"/>
+        </w:rPr>
+        <w:drawing>
+          <wp:inline distT="0" distB="0" distL="0" distR="0" wp14:anchorId="58E20B15" wp14:editId="56338A19">
+            <wp:extent cx="5940425" cy="2562225"/>
+            <wp:effectExtent l="0" t="0" r="3175" b="9525"/>
+            <wp:docPr id="57" name="Рисунок 57"/>
+            <wp:cNvGraphicFramePr>
+              <a:graphicFrameLocks xmlns:a="http://schemas.openxmlformats.org/drawingml/2006/main" noChangeAspect="1"/>
+            </wp:cNvGraphicFramePr>
+            <a:graphic xmlns:a="http://schemas.openxmlformats.org/drawingml/2006/main">
+              <a:graphicData uri="http://schemas.openxmlformats.org/drawingml/2006/picture">
+                <pic:pic xmlns:pic="http://schemas.openxmlformats.org/drawingml/2006/picture">
+                  <pic:nvPicPr>
+                    <pic:cNvPr id="1" name=""/>
+                    <pic:cNvPicPr/>
+                  </pic:nvPicPr>
+                  <pic:blipFill>
+                    <a:blip r:embed="rId40"/>
+                    <a:stretch>
+                      <a:fillRect/>
+                    </a:stretch>
+                  </pic:blipFill>
+                  <pic:spPr>
+                    <a:xfrm>
+                      <a:off x="0" y="0"/>
+                      <a:ext cx="5940425" cy="2562225"/>
+                    </a:xfrm>
+                    <a:prstGeom prst="rect">
+                      <a:avLst/>
+                    </a:prstGeom>
+                  </pic:spPr>
+                </pic:pic>
+              </a:graphicData>
+            </a:graphic>
+          </wp:inline>
+        </w:drawing>
+      </w:r>
+    </w:p>
+    <w:p>
+      <w:pPr>
+        <w:spacing w:after="200" w:line="276" w:lineRule="auto"/>
+        <w:rPr>
+          <w:rFonts w:ascii="Times New Roman" w:hAnsi="Times New Roman" w:cs="Times New Roman"/>
+          <w:sz w:val="28"/>
+          <w:szCs w:val="28"/>
+        </w:rPr>
+      </w:pPr>
+      <w:r>
+        <w:rPr>
+          <w:rFonts w:ascii="Times New Roman" w:hAnsi="Times New Roman" w:cs="Times New Roman"/>
+          <w:sz w:val="28"/>
+          <w:szCs w:val="28"/>
+        </w:rPr>
+        <w:t>В</w:t>
+      </w:r>
+      <w:r>
+        <w:rPr>
+          <w:rFonts w:ascii="Times New Roman" w:hAnsi="Times New Roman" w:cs="Times New Roman"/>
+          <w:sz w:val="28"/>
+          <w:szCs w:val="28"/>
+        </w:rPr>
+        <w:t xml:space="preserve">идны несколько проблемных моментов: </w:t>
+      </w:r>
+      <w:r>
+        <w:rPr>
+          <w:rFonts w:ascii="Times New Roman" w:hAnsi="Times New Roman" w:cs="Times New Roman"/>
+          <w:sz w:val="28"/>
+          <w:szCs w:val="28"/>
+        </w:rPr>
+        <w:t xml:space="preserve">никаких других задач </w:t>
+      </w:r>
+      <w:r>
+        <w:rPr>
+          <w:rFonts w:ascii="Times New Roman" w:hAnsi="Times New Roman" w:cs="Times New Roman"/>
+          <w:sz w:val="28"/>
+          <w:szCs w:val="28"/>
+        </w:rPr>
+        <w:t xml:space="preserve">свободными </w:t>
+      </w:r>
+      <w:r>
+        <w:rPr>
+          <w:rFonts w:ascii="Times New Roman" w:hAnsi="Times New Roman" w:cs="Times New Roman"/>
+          <w:sz w:val="28"/>
+          <w:szCs w:val="28"/>
+        </w:rPr>
+        <w:t>ресурсами не выполняется</w:t>
+      </w:r>
+      <w:r>
+        <w:rPr>
+          <w:rFonts w:ascii="Times New Roman" w:hAnsi="Times New Roman" w:cs="Times New Roman"/>
+          <w:sz w:val="28"/>
+          <w:szCs w:val="28"/>
+        </w:rPr>
+        <w:t>, когда:</w:t>
+      </w:r>
+    </w:p>
+    <w:p>
+      <w:pPr>
+        <w:pStyle w:val="a6"/>
+        <w:numPr>
+          <w:ilvl w:val="0"/>
+          <w:numId w:val="22"/>
+        </w:numPr>
+        <w:spacing w:after="200" w:line="276" w:lineRule="auto"/>
+        <w:rPr>
+          <w:rFonts w:ascii="Times New Roman" w:hAnsi="Times New Roman" w:cs="Times New Roman"/>
+          <w:sz w:val="28"/>
+          <w:szCs w:val="28"/>
+        </w:rPr>
+      </w:pPr>
+      <w:r>
+        <w:rPr>
+          <w:rFonts w:ascii="Times New Roman" w:hAnsi="Times New Roman" w:cs="Times New Roman"/>
+          <w:sz w:val="28"/>
+          <w:szCs w:val="28"/>
+        </w:rPr>
+        <w:t xml:space="preserve">ведущий программист занимается задачей 13, </w:t>
+      </w:r>
+    </w:p>
+    <w:p>
+      <w:pPr>
+        <w:pStyle w:val="a6"/>
+        <w:numPr>
+          <w:ilvl w:val="0"/>
+          <w:numId w:val="22"/>
+        </w:numPr>
+        <w:rPr>
+          <w:rFonts w:ascii="Times New Roman" w:hAnsi="Times New Roman" w:cs="Times New Roman"/>
+          <w:sz w:val="28"/>
+          <w:szCs w:val="28"/>
+        </w:rPr>
+      </w:pPr>
+      <w:r>
+        <w:rPr>
+          <w:rFonts w:ascii="Times New Roman" w:hAnsi="Times New Roman" w:cs="Times New Roman"/>
+          <w:sz w:val="28"/>
+          <w:szCs w:val="28"/>
+        </w:rPr>
+        <w:t xml:space="preserve">технический писатель составляет документацию, </w:t>
+      </w:r>
+    </w:p>
+    <w:p>
+      <w:pPr>
+        <w:pStyle w:val="a6"/>
+        <w:numPr>
+          <w:ilvl w:val="0"/>
+          <w:numId w:val="22"/>
+        </w:numPr>
+        <w:spacing w:after="200" w:line="276" w:lineRule="auto"/>
+        <w:rPr>
+          <w:rFonts w:ascii="Times New Roman" w:hAnsi="Times New Roman" w:cs="Times New Roman"/>
+          <w:sz w:val="28"/>
+          <w:szCs w:val="28"/>
+        </w:rPr>
+      </w:pPr>
+      <w:r>
+        <w:rPr>
+          <w:rFonts w:ascii="Times New Roman" w:hAnsi="Times New Roman" w:cs="Times New Roman"/>
+          <w:sz w:val="28"/>
+          <w:szCs w:val="28"/>
+        </w:rPr>
+        <w:t>программисты тестируют модель в конце проекта.</w:t>
+      </w:r>
+    </w:p>
+    <w:p>
+      <w:pPr>
+        <w:spacing w:after="200" w:line="276" w:lineRule="auto"/>
+        <w:rPr>
+          <w:rFonts w:ascii="Times New Roman" w:hAnsi="Times New Roman" w:cs="Times New Roman"/>
+          <w:sz w:val="28"/>
+          <w:szCs w:val="28"/>
+        </w:rPr>
+      </w:pPr>
+    </w:p>
+    <w:p>
+      <w:pPr>
+        <w:spacing w:after="200" w:line="276" w:lineRule="auto"/>
+        <w:rPr>
+          <w:rFonts w:ascii="Times New Roman" w:hAnsi="Times New Roman" w:cs="Times New Roman"/>
+          <w:sz w:val="28"/>
+          <w:szCs w:val="28"/>
+        </w:rPr>
+      </w:pPr>
+      <w:r>
+        <w:rPr>
+          <w:rFonts w:ascii="Times New Roman" w:hAnsi="Times New Roman" w:cs="Times New Roman"/>
+          <w:sz w:val="28"/>
+          <w:szCs w:val="28"/>
+        </w:rPr>
+        <w:t>Это иллюстрирует уже описанную выше проблему «простоев» каскадного подхода к декомпозиции.</w:t>
+      </w:r>
+    </w:p>
+    <w:p>
+      <w:pPr>
+        <w:spacing w:after="200" w:line="276" w:lineRule="auto"/>
         <w:rPr>
           <w:rFonts w:ascii="Times New Roman" w:hAnsi="Times New Roman" w:cs="Times New Roman"/>
           <w:b/>
@@ -4163,36 +5683,283 @@
           <w:sz w:val="28"/>
           <w:szCs w:val="28"/>
         </w:rPr>
-        <w:t>Вывод</w:t>
-      </w:r>
-    </w:p>
-    <w:p>
-      <w:pPr>
-        <w:tabs>
-          <w:tab w:val="left" w:pos="1140"/>
-        </w:tabs>
-        <w:rPr>
-          <w:rFonts w:ascii="Times New Roman" w:hAnsi="Times New Roman" w:cs="Times New Roman"/>
-          <w:sz w:val="28"/>
-          <w:szCs w:val="28"/>
-        </w:rPr>
-      </w:pPr>
-      <w:r>
-        <w:rPr>
-          <w:rFonts w:ascii="Times New Roman" w:hAnsi="Times New Roman" w:cs="Times New Roman"/>
-          <w:sz w:val="28"/>
-          <w:szCs w:val="28"/>
-        </w:rPr>
-        <w:t xml:space="preserve">В результате выполнения лабораторной работы были освоены возможности программы </w:t>
-      </w:r>
-      <w:r>
-        <w:rPr>
-          <w:rFonts w:ascii="Times New Roman" w:hAnsi="Times New Roman" w:cs="Times New Roman"/>
-          <w:sz w:val="28"/>
-          <w:szCs w:val="28"/>
-          <w:lang w:val="en-US"/>
-        </w:rPr>
-        <w:t>Microsoft</w:t>
+        <w:t xml:space="preserve">Вывод: </w:t>
+      </w:r>
+    </w:p>
+    <w:p>
+      <w:pPr>
+        <w:spacing w:after="200" w:line="276" w:lineRule="auto"/>
+        <w:rPr>
+          <w:rFonts w:ascii="Times New Roman" w:hAnsi="Times New Roman" w:cs="Times New Roman"/>
+          <w:sz w:val="28"/>
+          <w:szCs w:val="28"/>
+        </w:rPr>
+      </w:pPr>
+      <w:r>
+        <w:rPr>
+          <w:rFonts w:ascii="Times New Roman" w:hAnsi="Times New Roman" w:cs="Times New Roman"/>
+          <w:sz w:val="28"/>
+          <w:szCs w:val="28"/>
+        </w:rPr>
+        <w:t>Была проведена работа с таблицей освоенного объёма, проанализированы траты по кварталам и неделям</w:t>
+      </w:r>
+      <w:r>
+        <w:rPr>
+          <w:rFonts w:ascii="Times New Roman" w:hAnsi="Times New Roman" w:cs="Times New Roman"/>
+          <w:sz w:val="28"/>
+          <w:szCs w:val="28"/>
+        </w:rPr>
+        <w:t>.</w:t>
+      </w:r>
+    </w:p>
+    <w:p>
+      <w:pPr>
+        <w:spacing w:after="200" w:line="276" w:lineRule="auto"/>
+        <w:rPr>
+          <w:rFonts w:ascii="Times New Roman" w:hAnsi="Times New Roman" w:cs="Times New Roman"/>
+          <w:sz w:val="28"/>
+          <w:szCs w:val="28"/>
+        </w:rPr>
+      </w:pPr>
+      <w:r>
+        <w:rPr>
+          <w:rFonts w:ascii="Times New Roman" w:hAnsi="Times New Roman" w:cs="Times New Roman"/>
+          <w:sz w:val="28"/>
+          <w:szCs w:val="28"/>
+        </w:rPr>
+        <w:t>Была проведена декомпозиция задач с использованием каскадного подхода. Удалось составить план проекта, который укладывается в ограничения как по срокам, так и по затратам.</w:t>
+      </w:r>
+    </w:p>
+    <w:p>
+      <w:pPr>
+        <w:spacing w:after="200" w:line="276" w:lineRule="auto"/>
+        <w:rPr>
+          <w:rFonts w:ascii="Times New Roman" w:hAnsi="Times New Roman" w:cs="Times New Roman"/>
+          <w:sz w:val="28"/>
+          <w:szCs w:val="28"/>
+        </w:rPr>
+      </w:pPr>
+      <w:r>
+        <w:rPr>
+          <w:rFonts w:ascii="Times New Roman" w:hAnsi="Times New Roman" w:cs="Times New Roman"/>
+          <w:sz w:val="28"/>
+          <w:szCs w:val="28"/>
+        </w:rPr>
+        <w:lastRenderedPageBreak/>
+        <w:t>Выявлены недостатки и преимущества каскадного подхода по сравнению с традиционной декомпозицией</w:t>
+      </w:r>
+      <w:r>
+        <w:rPr>
+          <w:rFonts w:ascii="Times New Roman" w:hAnsi="Times New Roman" w:cs="Times New Roman"/>
+          <w:sz w:val="28"/>
+          <w:szCs w:val="28"/>
+        </w:rPr>
+        <w:t xml:space="preserve"> работ, привязанной к структуре продукта</w:t>
+      </w:r>
+      <w:r>
+        <w:rPr>
+          <w:rFonts w:ascii="Times New Roman" w:hAnsi="Times New Roman" w:cs="Times New Roman"/>
+          <w:sz w:val="28"/>
+          <w:szCs w:val="28"/>
+        </w:rPr>
+        <w:t>:</w:t>
+      </w:r>
+    </w:p>
+    <w:p>
+      <w:pPr>
+        <w:pStyle w:val="a6"/>
+        <w:numPr>
+          <w:ilvl w:val="0"/>
+          <w:numId w:val="22"/>
+        </w:numPr>
+        <w:spacing w:after="200" w:line="276" w:lineRule="auto"/>
+        <w:rPr>
+          <w:rFonts w:ascii="Times New Roman" w:hAnsi="Times New Roman" w:cs="Times New Roman"/>
+          <w:sz w:val="28"/>
+          <w:szCs w:val="28"/>
+        </w:rPr>
+      </w:pPr>
+      <w:r>
+        <w:rPr>
+          <w:rFonts w:ascii="Times New Roman" w:hAnsi="Times New Roman" w:cs="Times New Roman"/>
+          <w:sz w:val="28"/>
+          <w:szCs w:val="28"/>
+        </w:rPr>
+        <w:t xml:space="preserve">при каскадном подходе задачи делятся на фазы так, что сотрудники с определенными компетенциями задействованы в этих отдельных фазах. </w:t>
+      </w:r>
+      <w:r>
+        <w:rPr>
+          <w:rFonts w:ascii="Times New Roman" w:hAnsi="Times New Roman" w:cs="Times New Roman"/>
+          <w:sz w:val="28"/>
+          <w:szCs w:val="28"/>
+        </w:rPr>
+        <w:t xml:space="preserve">Это вызывает перегрузки ресурсов, которые требуется устранять. </w:t>
+      </w:r>
+    </w:p>
+    <w:p>
+      <w:pPr>
+        <w:pStyle w:val="a6"/>
+        <w:numPr>
+          <w:ilvl w:val="0"/>
+          <w:numId w:val="22"/>
+        </w:numPr>
+        <w:spacing w:after="200" w:line="276" w:lineRule="auto"/>
+        <w:rPr>
+          <w:rFonts w:ascii="Times New Roman" w:hAnsi="Times New Roman" w:cs="Times New Roman"/>
+          <w:sz w:val="28"/>
+          <w:szCs w:val="28"/>
+        </w:rPr>
+      </w:pPr>
+      <w:r>
+        <w:rPr>
+          <w:rFonts w:ascii="Times New Roman" w:hAnsi="Times New Roman" w:cs="Times New Roman"/>
+          <w:sz w:val="28"/>
+          <w:szCs w:val="28"/>
+        </w:rPr>
+        <w:t xml:space="preserve">в каскадной декомпозиции задач сложно рассмотреть, когда определенная часть продукта будет завершена: когда будут собраны данные, когда готово ядро, а когда – сайт. </w:t>
+      </w:r>
+    </w:p>
+    <w:p>
+      <w:pPr>
+        <w:pStyle w:val="a6"/>
+        <w:numPr>
+          <w:ilvl w:val="0"/>
+          <w:numId w:val="22"/>
+        </w:numPr>
+        <w:spacing w:after="200" w:line="276" w:lineRule="auto"/>
+        <w:rPr>
+          <w:rFonts w:ascii="Times New Roman" w:hAnsi="Times New Roman" w:cs="Times New Roman"/>
+          <w:sz w:val="28"/>
+          <w:szCs w:val="28"/>
+        </w:rPr>
+      </w:pPr>
+      <w:r>
+        <w:rPr>
+          <w:rFonts w:ascii="Times New Roman" w:hAnsi="Times New Roman" w:cs="Times New Roman"/>
+          <w:sz w:val="28"/>
+          <w:szCs w:val="28"/>
+        </w:rPr>
+        <w:t xml:space="preserve">в каскадной декомпозиции есть </w:t>
+      </w:r>
+      <w:r>
+        <w:rPr>
+          <w:rFonts w:ascii="Times New Roman" w:hAnsi="Times New Roman" w:cs="Times New Roman"/>
+          <w:sz w:val="28"/>
+          <w:szCs w:val="28"/>
+        </w:rPr>
+        <w:t>«простои</w:t>
+      </w:r>
+      <w:r>
+        <w:rPr>
+          <w:rFonts w:ascii="Times New Roman" w:hAnsi="Times New Roman" w:cs="Times New Roman"/>
+          <w:sz w:val="28"/>
+          <w:szCs w:val="28"/>
+        </w:rPr>
+        <w:t xml:space="preserve">», а </w:t>
+      </w:r>
+      <w:r>
+        <w:rPr>
+          <w:rFonts w:ascii="Times New Roman" w:hAnsi="Times New Roman" w:cs="Times New Roman"/>
+          <w:sz w:val="28"/>
+          <w:szCs w:val="28"/>
+        </w:rPr>
+        <w:t>анализ критического пути не дает возможности уви</w:t>
+      </w:r>
+      <w:r>
+        <w:rPr>
+          <w:rFonts w:ascii="Times New Roman" w:hAnsi="Times New Roman" w:cs="Times New Roman"/>
+          <w:sz w:val="28"/>
+          <w:szCs w:val="28"/>
+        </w:rPr>
+        <w:t>деть варианты решения проблемы</w:t>
+      </w:r>
+    </w:p>
+    <w:p>
+      <w:pPr>
+        <w:pStyle w:val="a6"/>
+        <w:numPr>
+          <w:ilvl w:val="0"/>
+          <w:numId w:val="22"/>
+        </w:numPr>
+        <w:spacing w:after="200" w:line="276" w:lineRule="auto"/>
+        <w:rPr>
+          <w:rFonts w:ascii="Times New Roman" w:hAnsi="Times New Roman" w:cs="Times New Roman"/>
+          <w:sz w:val="28"/>
+          <w:szCs w:val="28"/>
+        </w:rPr>
+      </w:pPr>
+      <w:r>
+        <w:rPr>
+          <w:rFonts w:ascii="Times New Roman" w:hAnsi="Times New Roman" w:cs="Times New Roman"/>
+          <w:sz w:val="28"/>
+          <w:szCs w:val="28"/>
+        </w:rPr>
+        <w:t>традицион</w:t>
+      </w:r>
+      <w:r>
+        <w:rPr>
+          <w:rFonts w:ascii="Times New Roman" w:hAnsi="Times New Roman" w:cs="Times New Roman"/>
+          <w:sz w:val="28"/>
+          <w:szCs w:val="28"/>
+        </w:rPr>
+        <w:t>ные декомпозиции детализируются и</w:t>
+      </w:r>
+      <w:r>
+        <w:rPr>
+          <w:rFonts w:ascii="Times New Roman" w:hAnsi="Times New Roman" w:cs="Times New Roman"/>
+          <w:sz w:val="28"/>
+          <w:szCs w:val="28"/>
+        </w:rPr>
+        <w:t xml:space="preserve"> планируются </w:t>
+      </w:r>
+      <w:bookmarkStart w:id="0" w:name="_GoBack"/>
+      <w:bookmarkEnd w:id="0"/>
+      <w:r>
+        <w:rPr>
+          <w:rFonts w:ascii="Times New Roman" w:hAnsi="Times New Roman" w:cs="Times New Roman"/>
+          <w:sz w:val="28"/>
+          <w:szCs w:val="28"/>
+        </w:rPr>
+        <w:t>либо слишком подробно, либо недостаточно подробно</w:t>
+      </w:r>
+    </w:p>
+    <w:p>
+      <w:pPr>
+        <w:pStyle w:val="a6"/>
+        <w:numPr>
+          <w:ilvl w:val="0"/>
+          <w:numId w:val="22"/>
+        </w:numPr>
+        <w:spacing w:after="200" w:line="276" w:lineRule="auto"/>
+        <w:rPr>
+          <w:rFonts w:ascii="Times New Roman" w:hAnsi="Times New Roman" w:cs="Times New Roman"/>
+          <w:sz w:val="28"/>
+          <w:szCs w:val="28"/>
+        </w:rPr>
+      </w:pPr>
+      <w:r>
+        <w:rPr>
+          <w:rFonts w:ascii="Times New Roman" w:hAnsi="Times New Roman" w:cs="Times New Roman"/>
+          <w:sz w:val="28"/>
+          <w:szCs w:val="28"/>
+        </w:rPr>
+        <w:t>традиционные</w:t>
+      </w:r>
+      <w:r>
+        <w:rPr>
+          <w:rFonts w:ascii="Times New Roman" w:hAnsi="Times New Roman" w:cs="Times New Roman"/>
+          <w:sz w:val="28"/>
+          <w:szCs w:val="28"/>
+        </w:rPr>
+        <w:t xml:space="preserve"> декомпозиции работ специфичны </w:t>
+      </w:r>
+      <w:r>
+        <w:rPr>
+          <w:rFonts w:ascii="Times New Roman" w:hAnsi="Times New Roman" w:cs="Times New Roman"/>
+          <w:sz w:val="28"/>
+          <w:szCs w:val="28"/>
+        </w:rPr>
+        <w:t>для каждого проекта, поэтому</w:t>
       </w:r>
       <w:r>
         <w:rPr>
@@ -4207,9 +5974,8 @@
           <w:rFonts w:ascii="Times New Roman" w:hAnsi="Times New Roman" w:cs="Times New Roman"/>
           <w:sz w:val="28"/>
           <w:szCs w:val="28"/>
-          <w:lang w:val="en-US"/>
-        </w:rPr>
-        <w:t>Project</w:t>
+        </w:rPr>
+        <w:t>сравнение разных проектов обычно оказывается затруднительным или</w:t>
       </w:r>
       <w:r>
         <w:rPr>
@@ -4225,19 +5991,11 @@
           <w:sz w:val="28"/>
           <w:szCs w:val="28"/>
         </w:rPr>
-        <w:t xml:space="preserve">по управлению финансовыми потоками на основе </w:t>
-      </w:r>
-      <w:r>
-        <w:rPr>
-          <w:rFonts w:ascii="Times New Roman" w:hAnsi="Times New Roman" w:cs="Times New Roman"/>
-          <w:sz w:val="28"/>
-          <w:szCs w:val="28"/>
-        </w:rPr>
-        <w:t>анализа затрат.</w:t>
+        <w:t>невозможным</w:t>
       </w:r>
     </w:p>
     <w:sectPr>
-      <w:footerReference w:type="default" r:id="rId27"/>
+      <w:footerReference w:type="default" r:id="rId41"/>
       <w:type w:val="continuous"/>
       <w:pgSz w:w="11906" w:h="16838"/>
       <w:pgMar w:top="1134" w:right="850" w:bottom="851" w:left="1701" w:header="708" w:footer="708" w:gutter="0"/>
@@ -4304,7 +6062,7 @@
           <w:rPr>
             <w:noProof/>
           </w:rPr>
-          <w:t>10</w:t>
+          <w:t>18</w:t>
         </w:r>
         <w:r>
           <w:fldChar w:fldCharType="end"/>
@@ -6342,6 +8100,119 @@
     </w:lvl>
   </w:abstractNum>
   <w:abstractNum w:abstractNumId="21" w15:restartNumberingAfterBreak="0">
+    <w:nsid w:val="790502E5"/>
+    <w:multiLevelType w:val="hybridMultilevel"/>
+    <w:tmpl w:val="699C1472"/>
+    <w:lvl w:ilvl="0" w:tplc="FF226800">
+      <w:start w:val="8"/>
+      <w:numFmt w:val="bullet"/>
+      <w:lvlText w:val=""/>
+      <w:lvlJc w:val="left"/>
+      <w:pPr>
+        <w:ind w:left="720" w:hanging="360"/>
+      </w:pPr>
+      <w:rPr>
+        <w:rFonts w:ascii="Symbol" w:eastAsiaTheme="minorHAnsi" w:hAnsi="Symbol" w:cs="Times New Roman" w:hint="default"/>
+      </w:rPr>
+    </w:lvl>
+    <w:lvl w:ilvl="1" w:tplc="04190003" w:tentative="1">
+      <w:start w:val="1"/>
+      <w:numFmt w:val="bullet"/>
+      <w:lvlText w:val="o"/>
+      <w:lvlJc w:val="left"/>
+      <w:pPr>
+        <w:ind w:left="1440" w:hanging="360"/>
+      </w:pPr>
+      <w:rPr>
+        <w:rFonts w:ascii="Courier New" w:hAnsi="Courier New" w:cs="Courier New" w:hint="default"/>
+      </w:rPr>
+    </w:lvl>
+    <w:lvl w:ilvl="2" w:tplc="04190005" w:tentative="1">
+      <w:start w:val="1"/>
+      <w:numFmt w:val="bullet"/>
+      <w:lvlText w:val=""/>
+      <w:lvlJc w:val="left"/>
+      <w:pPr>
+        <w:ind w:left="2160" w:hanging="360"/>
+      </w:pPr>
+      <w:rPr>
+        <w:rFonts w:ascii="Wingdings" w:hAnsi="Wingdings" w:hint="default"/>
+      </w:rPr>
+    </w:lvl>
+    <w:lvl w:ilvl="3" w:tplc="04190001" w:tentative="1">
+      <w:start w:val="1"/>
+      <w:numFmt w:val="bullet"/>
+      <w:lvlText w:val=""/>
+      <w:lvlJc w:val="left"/>
+      <w:pPr>
+        <w:ind w:left="2880" w:hanging="360"/>
+      </w:pPr>
+      <w:rPr>
+        <w:rFonts w:ascii="Symbol" w:hAnsi="Symbol" w:hint="default"/>
+      </w:rPr>
+    </w:lvl>
+    <w:lvl w:ilvl="4" w:tplc="04190003" w:tentative="1">
+      <w:start w:val="1"/>
+      <w:numFmt w:val="bullet"/>
+      <w:lvlText w:val="o"/>
+      <w:lvlJc w:val="left"/>
+      <w:pPr>
+        <w:ind w:left="3600" w:hanging="360"/>
+      </w:pPr>
+      <w:rPr>
+        <w:rFonts w:ascii="Courier New" w:hAnsi="Courier New" w:cs="Courier New" w:hint="default"/>
+      </w:rPr>
+    </w:lvl>
+    <w:lvl w:ilvl="5" w:tplc="04190005" w:tentative="1">
+      <w:start w:val="1"/>
+      <w:numFmt w:val="bullet"/>
+      <w:lvlText w:val=""/>
+      <w:lvlJc w:val="left"/>
+      <w:pPr>
+        <w:ind w:left="4320" w:hanging="360"/>
+      </w:pPr>
+      <w:rPr>
+        <w:rFonts w:ascii="Wingdings" w:hAnsi="Wingdings" w:hint="default"/>
+      </w:rPr>
+    </w:lvl>
+    <w:lvl w:ilvl="6" w:tplc="04190001" w:tentative="1">
+      <w:start w:val="1"/>
+      <w:numFmt w:val="bullet"/>
+      <w:lvlText w:val=""/>
+      <w:lvlJc w:val="left"/>
+      <w:pPr>
+        <w:ind w:left="5040" w:hanging="360"/>
+      </w:pPr>
+      <w:rPr>
+        <w:rFonts w:ascii="Symbol" w:hAnsi="Symbol" w:hint="default"/>
+      </w:rPr>
+    </w:lvl>
+    <w:lvl w:ilvl="7" w:tplc="04190003" w:tentative="1">
+      <w:start w:val="1"/>
+      <w:numFmt w:val="bullet"/>
+      <w:lvlText w:val="o"/>
+      <w:lvlJc w:val="left"/>
+      <w:pPr>
+        <w:ind w:left="5760" w:hanging="360"/>
+      </w:pPr>
+      <w:rPr>
+        <w:rFonts w:ascii="Courier New" w:hAnsi="Courier New" w:cs="Courier New" w:hint="default"/>
+      </w:rPr>
+    </w:lvl>
+    <w:lvl w:ilvl="8" w:tplc="04190005" w:tentative="1">
+      <w:start w:val="1"/>
+      <w:numFmt w:val="bullet"/>
+      <w:lvlText w:val=""/>
+      <w:lvlJc w:val="left"/>
+      <w:pPr>
+        <w:ind w:left="6480" w:hanging="360"/>
+      </w:pPr>
+      <w:rPr>
+        <w:rFonts w:ascii="Wingdings" w:hAnsi="Wingdings" w:hint="default"/>
+      </w:rPr>
+    </w:lvl>
+  </w:abstractNum>
+  <w:abstractNum w:abstractNumId="22" w15:restartNumberingAfterBreak="0">
     <w:nsid w:val="7E136F99"/>
     <w:multiLevelType w:val="hybridMultilevel"/>
     <w:tmpl w:val="277C42D0"/>
@@ -6473,7 +8344,7 @@
     <w:abstractNumId w:val="17"/>
   </w:num>
   <w:num w:numId="15">
-    <w:abstractNumId w:val="21"/>
+    <w:abstractNumId w:val="22"/>
   </w:num>
   <w:num w:numId="16">
     <w:abstractNumId w:val="11"/>
@@ -6495,6 +8366,9 @@
   </w:num>
   <w:num w:numId="22">
     <w:abstractNumId w:val="0"/>
+  </w:num>
+  <w:num w:numId="23">
+    <w:abstractNumId w:val="21"/>
   </w:num>
 </w:numbering>
 </file>
@@ -7394,7 +9268,7 @@
 </file>
 
 <file path=customXml/itemProps1.xml><?xml version="1.0" encoding="utf-8"?>
-<ds:datastoreItem xmlns:ds="http://schemas.openxmlformats.org/officeDocument/2006/customXml" ds:itemID="{2DC2AB61-ED9F-4B1F-8385-36337678B3AC}">
+<ds:datastoreItem xmlns:ds="http://schemas.openxmlformats.org/officeDocument/2006/customXml" ds:itemID="{AC6C3146-0411-4284-A0F5-9455B55BC517}">
   <ds:schemaRefs>
     <ds:schemaRef ds:uri="http://schemas.openxmlformats.org/officeDocument/2006/bibliography"/>
   </ds:schemaRefs>

--- a/lab5/report.docx
+++ b/lab5/report.docx
@@ -255,6 +255,7 @@
           <w:rFonts w:ascii="Times New Roman" w:eastAsia="Calibri" w:hAnsi="Times New Roman" w:cs="Times New Roman"/>
         </w:rPr>
       </w:pPr>
+      <w:proofErr w:type="gramStart"/>
       <w:r>
         <w:rPr>
           <w:rFonts w:ascii="Times New Roman" w:eastAsia="Calibri" w:hAnsi="Times New Roman" w:cs="Times New Roman"/>
@@ -266,7 +267,15 @@
           <w:rFonts w:ascii="Times New Roman" w:eastAsia="Calibri" w:hAnsi="Times New Roman" w:cs="Times New Roman"/>
           <w:u w:val="single"/>
         </w:rPr>
-        <w:t xml:space="preserve"> «Информатика и системы управления»</w:t>
+        <w:t xml:space="preserve"> «</w:t>
+      </w:r>
+      <w:proofErr w:type="gramEnd"/>
+      <w:r>
+        <w:rPr>
+          <w:rFonts w:ascii="Times New Roman" w:eastAsia="Calibri" w:hAnsi="Times New Roman" w:cs="Times New Roman"/>
+          <w:u w:val="single"/>
+        </w:rPr>
+        <w:t>Информатика и системы управления»</w:t>
       </w:r>
       <w:r>
         <w:rPr>
@@ -291,6 +300,7 @@
           <w:iCs/>
         </w:rPr>
       </w:pPr>
+      <w:proofErr w:type="gramStart"/>
       <w:r>
         <w:rPr>
           <w:rFonts w:ascii="Times New Roman" w:eastAsia="Calibri" w:hAnsi="Times New Roman" w:cs="Times New Roman"/>
@@ -310,7 +320,16 @@
           <w:iCs/>
           <w:u w:val="single"/>
         </w:rPr>
-        <w:t>«Программное обеспечение ЭВМ и информационные технологии»</w:t>
+        <w:t>«</w:t>
+      </w:r>
+      <w:proofErr w:type="gramEnd"/>
+      <w:r>
+        <w:rPr>
+          <w:rFonts w:ascii="Times New Roman" w:eastAsia="Calibri" w:hAnsi="Times New Roman" w:cs="Times New Roman"/>
+          <w:iCs/>
+          <w:u w:val="single"/>
+        </w:rPr>
+        <w:t>Программное обеспечение ЭВМ и информационные технологии»</w:t>
       </w:r>
       <w:r>
         <w:rPr>
@@ -666,6 +685,7 @@
                 <w:szCs w:val="28"/>
               </w:rPr>
             </w:pPr>
+            <w:proofErr w:type="gramStart"/>
             <w:r>
               <w:rPr>
                 <w:rFonts w:ascii="Times New Roman" w:eastAsia="Calibri" w:hAnsi="Times New Roman" w:cs="Times New Roman"/>
@@ -683,7 +703,18 @@
                 <w:szCs w:val="28"/>
                 <w:u w:val="single"/>
               </w:rPr>
-              <w:t>_ИУ7-8</w:t>
+              <w:t>_</w:t>
+            </w:r>
+            <w:proofErr w:type="gramEnd"/>
+            <w:r>
+              <w:rPr>
+                <w:rFonts w:ascii="Times New Roman" w:eastAsia="Calibri" w:hAnsi="Times New Roman" w:cs="Times New Roman"/>
+                <w:b/>
+                <w:sz w:val="28"/>
+                <w:szCs w:val="28"/>
+                <w:u w:val="single"/>
+              </w:rPr>
+              <w:t>ИУ7-8</w:t>
             </w:r>
             <w:r>
               <w:rPr>
@@ -980,7 +1011,43 @@
           <w:sz w:val="28"/>
           <w:szCs w:val="28"/>
         </w:rPr>
-        <w:t xml:space="preserve"> освоение возможностей программы Microsoft Project по управлению финансовыми потоками на основе анализа затрат.</w:t>
+        <w:t xml:space="preserve"> освоение возможностей программы </w:t>
+      </w:r>
+      <w:proofErr w:type="spellStart"/>
+      <w:r>
+        <w:rPr>
+          <w:rFonts w:ascii="Times New Roman" w:hAnsi="Times New Roman" w:cs="Times New Roman"/>
+          <w:sz w:val="28"/>
+          <w:szCs w:val="28"/>
+        </w:rPr>
+        <w:t>Microsoft</w:t>
+      </w:r>
+      <w:proofErr w:type="spellEnd"/>
+      <w:r>
+        <w:rPr>
+          <w:rFonts w:ascii="Times New Roman" w:hAnsi="Times New Roman" w:cs="Times New Roman"/>
+          <w:sz w:val="28"/>
+          <w:szCs w:val="28"/>
+        </w:rPr>
+        <w:t xml:space="preserve"> </w:t>
+      </w:r>
+      <w:proofErr w:type="spellStart"/>
+      <w:r>
+        <w:rPr>
+          <w:rFonts w:ascii="Times New Roman" w:hAnsi="Times New Roman" w:cs="Times New Roman"/>
+          <w:sz w:val="28"/>
+          <w:szCs w:val="28"/>
+        </w:rPr>
+        <w:t>Project</w:t>
+      </w:r>
+      <w:proofErr w:type="spellEnd"/>
+      <w:r>
+        <w:rPr>
+          <w:rFonts w:ascii="Times New Roman" w:hAnsi="Times New Roman" w:cs="Times New Roman"/>
+          <w:sz w:val="28"/>
+          <w:szCs w:val="28"/>
+        </w:rPr>
+        <w:t xml:space="preserve"> по управлению финансовыми потоками на основе анализа затрат.</w:t>
       </w:r>
     </w:p>
     <w:p>
@@ -1123,8 +1190,10 @@
       <w:r>
         <w:rPr>
           <w:rFonts w:ascii="Times New Roman" w:hAnsi="Times New Roman" w:cs="Times New Roman"/>
-          <w:sz w:val="28"/>
-          <w:szCs w:val="28"/>
+          <w:noProof/>
+          <w:sz w:val="28"/>
+          <w:szCs w:val="28"/>
+          <w:lang w:eastAsia="ru-RU"/>
         </w:rPr>
         <w:drawing>
           <wp:inline distT="0" distB="0" distL="0" distR="0" wp14:anchorId="7EF41721" wp14:editId="6CD7CF47">
@@ -1254,23 +1323,31 @@
           <w:sz w:val="28"/>
           <w:szCs w:val="28"/>
         </w:rPr>
-        <w:t xml:space="preserve"> связанны с использованием ресурсов, то есть в нашем случае это затраты на группу ресурсов Оборудование», п</w:t>
-      </w:r>
-      <w:r>
-        <w:rPr>
-          <w:rFonts w:ascii="Times New Roman" w:hAnsi="Times New Roman" w:cs="Times New Roman"/>
-          <w:sz w:val="28"/>
-          <w:szCs w:val="28"/>
-        </w:rPr>
-        <w:t>рямые</w:t>
-      </w:r>
-      <w:r>
-        <w:rPr>
-          <w:rFonts w:ascii="Times New Roman" w:hAnsi="Times New Roman" w:cs="Times New Roman"/>
-          <w:sz w:val="28"/>
-          <w:szCs w:val="28"/>
-        </w:rPr>
-        <w:t xml:space="preserve"> затраты</w:t>
+        <w:t xml:space="preserve"> связанны с использованием ресурсов, то есть в нашем случае это затраты </w:t>
+      </w:r>
+      <w:r>
+        <w:rPr>
+          <w:rFonts w:ascii="Times New Roman" w:hAnsi="Times New Roman" w:cs="Times New Roman"/>
+          <w:sz w:val="28"/>
+          <w:szCs w:val="28"/>
+        </w:rPr>
+        <w:t>на группу ресурсов Оборудование</w:t>
+      </w:r>
+      <w:r>
+        <w:rPr>
+          <w:rFonts w:ascii="Times New Roman" w:hAnsi="Times New Roman" w:cs="Times New Roman"/>
+          <w:sz w:val="28"/>
+          <w:szCs w:val="28"/>
+        </w:rPr>
+        <w:t>, п</w:t>
+      </w:r>
+      <w:r>
+        <w:rPr>
+          <w:rFonts w:ascii="Times New Roman" w:hAnsi="Times New Roman" w:cs="Times New Roman"/>
+          <w:sz w:val="28"/>
+          <w:szCs w:val="28"/>
+        </w:rPr>
+        <w:t>рямые затраты</w:t>
       </w:r>
       <w:r>
         <w:rPr>
@@ -1329,8 +1406,10 @@
       <w:r>
         <w:rPr>
           <w:rFonts w:ascii="Times New Roman" w:hAnsi="Times New Roman" w:cs="Times New Roman"/>
-          <w:sz w:val="28"/>
-          <w:szCs w:val="28"/>
+          <w:noProof/>
+          <w:sz w:val="28"/>
+          <w:szCs w:val="28"/>
+          <w:lang w:eastAsia="ru-RU"/>
         </w:rPr>
         <w:lastRenderedPageBreak/>
         <w:drawing>
@@ -1394,7 +1473,23 @@
           <w:sz w:val="28"/>
           <w:szCs w:val="28"/>
         </w:rPr>
-        <w:t>среди косвенных ресурсов (-4918) связано с отказом от арендованного сервера (вместо него было решено купить собственный), среди прямых – в группе программирование – со значительными перестановками среди программистов: увольнение ведущего программиста (-4496), повышением зарплаты программиста 1 в связи с выполнением функций ведущего программиста (1936), наймом программиста 5 (1882), увеличением работы, которую должны выполнить программисты 2-4 (327).</w:t>
+        <w:t>среди косвенных ресурсов (-4918) связано с отказом от арендованного сервера (вместо него было решено купить собственный), среди прямых – в группе программирование – со значительными перестановками среди программистов: увольнение ведущего программиста (-4496), повышением зарплаты программиста 1 в связи с выполнением функций ведущего программиста (1936), наймом программиста 5 (</w:t>
+      </w:r>
+      <w:r>
+        <w:rPr>
+          <w:rFonts w:ascii="Times New Roman" w:hAnsi="Times New Roman" w:cs="Times New Roman"/>
+          <w:sz w:val="28"/>
+          <w:szCs w:val="28"/>
+        </w:rPr>
+        <w:t>-</w:t>
+      </w:r>
+      <w:r>
+        <w:rPr>
+          <w:rFonts w:ascii="Times New Roman" w:hAnsi="Times New Roman" w:cs="Times New Roman"/>
+          <w:sz w:val="28"/>
+          <w:szCs w:val="28"/>
+        </w:rPr>
+        <w:t>1882), увеличением работы, которую должны выполнить программисты 2-4 (327).</w:t>
       </w:r>
     </w:p>
     <w:p>
@@ -1445,8 +1540,10 @@
       <w:r>
         <w:rPr>
           <w:rFonts w:ascii="Times New Roman" w:hAnsi="Times New Roman" w:cs="Times New Roman"/>
-          <w:sz w:val="28"/>
-          <w:szCs w:val="28"/>
+          <w:noProof/>
+          <w:sz w:val="28"/>
+          <w:szCs w:val="28"/>
+          <w:lang w:eastAsia="ru-RU"/>
         </w:rPr>
         <w:drawing>
           <wp:inline distT="0" distB="0" distL="0" distR="0" wp14:anchorId="53A484AD" wp14:editId="4954F220">
@@ -1498,8 +1595,10 @@
       <w:r>
         <w:rPr>
           <w:rFonts w:ascii="Times New Roman" w:hAnsi="Times New Roman" w:cs="Times New Roman"/>
-          <w:sz w:val="28"/>
-          <w:szCs w:val="28"/>
+          <w:noProof/>
+          <w:sz w:val="28"/>
+          <w:szCs w:val="28"/>
+          <w:lang w:eastAsia="ru-RU"/>
         </w:rPr>
         <w:drawing>
           <wp:inline distT="0" distB="0" distL="0" distR="0" wp14:anchorId="7FEDA228" wp14:editId="27C315A3">
@@ -1563,8 +1662,10 @@
       <w:r>
         <w:rPr>
           <w:rFonts w:ascii="Times New Roman" w:hAnsi="Times New Roman" w:cs="Times New Roman"/>
-          <w:sz w:val="28"/>
-          <w:szCs w:val="28"/>
+          <w:noProof/>
+          <w:sz w:val="28"/>
+          <w:szCs w:val="28"/>
+          <w:lang w:eastAsia="ru-RU"/>
         </w:rPr>
         <w:lastRenderedPageBreak/>
         <w:drawing>
@@ -2043,16 +2144,7 @@
           <w:szCs w:val="28"/>
           <w:u w:val="single"/>
         </w:rPr>
-        <w:t>-3.</w:t>
-      </w:r>
-      <w:r>
-        <w:rPr>
-          <w:rFonts w:ascii="Times New Roman" w:hAnsi="Times New Roman" w:cs="Times New Roman"/>
-          <w:sz w:val="28"/>
-          <w:szCs w:val="28"/>
-          <w:u w:val="single"/>
-        </w:rPr>
-        <w:t>423.</w:t>
+        <w:t>-3.423.</w:t>
       </w:r>
       <w:r>
         <w:rPr>
@@ -2647,7 +2739,6 @@
           <w:rFonts w:ascii="Times New Roman" w:hAnsi="Times New Roman" w:cs="Times New Roman"/>
           <w:sz w:val="28"/>
           <w:szCs w:val="28"/>
-          <w:lang w:val="en-US"/>
         </w:rPr>
       </w:pPr>
     </w:p>
@@ -2683,8 +2774,10 @@
       <w:r>
         <w:rPr>
           <w:rFonts w:ascii="Times New Roman" w:hAnsi="Times New Roman" w:cs="Times New Roman"/>
-          <w:sz w:val="28"/>
-          <w:szCs w:val="28"/>
+          <w:noProof/>
+          <w:sz w:val="28"/>
+          <w:szCs w:val="28"/>
+          <w:lang w:eastAsia="ru-RU"/>
         </w:rPr>
         <w:drawing>
           <wp:inline distT="0" distB="0" distL="0" distR="0" wp14:anchorId="4BB61FDA" wp14:editId="5703B23A">
@@ -2736,8 +2829,10 @@
       <w:r>
         <w:rPr>
           <w:rFonts w:ascii="Times New Roman" w:hAnsi="Times New Roman" w:cs="Times New Roman"/>
-          <w:sz w:val="28"/>
-          <w:szCs w:val="28"/>
+          <w:noProof/>
+          <w:sz w:val="28"/>
+          <w:szCs w:val="28"/>
+          <w:lang w:eastAsia="ru-RU"/>
         </w:rPr>
         <w:lastRenderedPageBreak/>
         <w:drawing>
@@ -2809,8 +2904,10 @@
       <w:r>
         <w:rPr>
           <w:rFonts w:ascii="Times New Roman" w:hAnsi="Times New Roman" w:cs="Times New Roman"/>
-          <w:sz w:val="28"/>
-          <w:szCs w:val="28"/>
+          <w:noProof/>
+          <w:sz w:val="28"/>
+          <w:szCs w:val="28"/>
+          <w:lang w:eastAsia="ru-RU"/>
         </w:rPr>
         <w:drawing>
           <wp:inline distT="0" distB="0" distL="0" distR="0" wp14:anchorId="5C267425" wp14:editId="23532EFD">
@@ -2900,8 +2997,10 @@
       <w:r>
         <w:rPr>
           <w:rFonts w:ascii="Times New Roman" w:hAnsi="Times New Roman" w:cs="Times New Roman"/>
-          <w:sz w:val="28"/>
-          <w:szCs w:val="28"/>
+          <w:noProof/>
+          <w:sz w:val="28"/>
+          <w:szCs w:val="28"/>
+          <w:lang w:eastAsia="ru-RU"/>
         </w:rPr>
         <w:lastRenderedPageBreak/>
         <w:drawing>
@@ -3212,8 +3311,10 @@
       <w:r>
         <w:rPr>
           <w:rFonts w:ascii="Times New Roman" w:hAnsi="Times New Roman" w:cs="Times New Roman"/>
-          <w:sz w:val="28"/>
-          <w:szCs w:val="28"/>
+          <w:noProof/>
+          <w:sz w:val="28"/>
+          <w:szCs w:val="28"/>
+          <w:lang w:eastAsia="ru-RU"/>
         </w:rPr>
         <w:drawing>
           <wp:inline distT="0" distB="0" distL="0" distR="0" wp14:anchorId="79E76888" wp14:editId="014DFE4A">
@@ -3265,8 +3366,10 @@
       <w:r>
         <w:rPr>
           <w:rFonts w:ascii="Times New Roman" w:hAnsi="Times New Roman" w:cs="Times New Roman"/>
-          <w:sz w:val="28"/>
-          <w:szCs w:val="28"/>
+          <w:noProof/>
+          <w:sz w:val="28"/>
+          <w:szCs w:val="28"/>
+          <w:lang w:eastAsia="ru-RU"/>
         </w:rPr>
         <w:lastRenderedPageBreak/>
         <w:drawing>
@@ -3319,8 +3422,10 @@
       <w:r>
         <w:rPr>
           <w:rFonts w:ascii="Times New Roman" w:hAnsi="Times New Roman" w:cs="Times New Roman"/>
-          <w:sz w:val="28"/>
-          <w:szCs w:val="28"/>
+          <w:noProof/>
+          <w:sz w:val="28"/>
+          <w:szCs w:val="28"/>
+          <w:lang w:eastAsia="ru-RU"/>
         </w:rPr>
         <w:drawing>
           <wp:inline distT="0" distB="0" distL="0" distR="0" wp14:anchorId="7F839704" wp14:editId="050539CD">
@@ -3377,6 +3482,8 @@
         </w:rPr>
         <w:t>Наиболее значительное превышение затрат ожидается в задачах создания интерфейса</w:t>
       </w:r>
+      <w:bookmarkStart w:id="0" w:name="_GoBack"/>
+      <w:bookmarkEnd w:id="0"/>
       <w:r>
         <w:rPr>
           <w:rFonts w:ascii="Times New Roman" w:hAnsi="Times New Roman" w:cs="Times New Roman"/>
@@ -3520,7 +3627,6 @@
           <w:rFonts w:ascii="Times New Roman" w:hAnsi="Times New Roman" w:cs="Times New Roman"/>
           <w:sz w:val="28"/>
           <w:szCs w:val="28"/>
-          <w:lang w:val="en-US"/>
         </w:rPr>
       </w:pPr>
     </w:p>
@@ -3702,8 +3808,10 @@
       <w:r>
         <w:rPr>
           <w:rFonts w:ascii="Times New Roman" w:hAnsi="Times New Roman" w:cs="Times New Roman"/>
-          <w:sz w:val="28"/>
-          <w:szCs w:val="28"/>
+          <w:noProof/>
+          <w:sz w:val="28"/>
+          <w:szCs w:val="28"/>
+          <w:lang w:eastAsia="ru-RU"/>
         </w:rPr>
         <w:drawing>
           <wp:inline distT="0" distB="0" distL="0" distR="0" wp14:anchorId="44005DA4" wp14:editId="3323648F">
@@ -3755,8 +3863,10 @@
       <w:r>
         <w:rPr>
           <w:rFonts w:ascii="Times New Roman" w:hAnsi="Times New Roman" w:cs="Times New Roman"/>
-          <w:sz w:val="28"/>
-          <w:szCs w:val="28"/>
+          <w:noProof/>
+          <w:sz w:val="28"/>
+          <w:szCs w:val="28"/>
+          <w:lang w:eastAsia="ru-RU"/>
         </w:rPr>
         <w:lastRenderedPageBreak/>
         <w:drawing>
@@ -3809,8 +3919,10 @@
       <w:r>
         <w:rPr>
           <w:rFonts w:ascii="Times New Roman" w:hAnsi="Times New Roman" w:cs="Times New Roman"/>
-          <w:sz w:val="28"/>
-          <w:szCs w:val="28"/>
+          <w:noProof/>
+          <w:sz w:val="28"/>
+          <w:szCs w:val="28"/>
+          <w:lang w:eastAsia="ru-RU"/>
         </w:rPr>
         <w:drawing>
           <wp:inline distT="0" distB="0" distL="0" distR="0" wp14:anchorId="01FA4B45" wp14:editId="71045E6E">
@@ -3862,8 +3974,10 @@
       <w:r>
         <w:rPr>
           <w:rFonts w:ascii="Times New Roman" w:hAnsi="Times New Roman" w:cs="Times New Roman"/>
-          <w:sz w:val="28"/>
-          <w:szCs w:val="28"/>
+          <w:noProof/>
+          <w:sz w:val="28"/>
+          <w:szCs w:val="28"/>
+          <w:lang w:eastAsia="ru-RU"/>
         </w:rPr>
         <w:drawing>
           <wp:inline distT="0" distB="0" distL="0" distR="0" wp14:anchorId="6A33D8F9" wp14:editId="05EF25ED">
@@ -3915,8 +4029,10 @@
       <w:r>
         <w:rPr>
           <w:rFonts w:ascii="Times New Roman" w:hAnsi="Times New Roman" w:cs="Times New Roman"/>
-          <w:sz w:val="28"/>
-          <w:szCs w:val="28"/>
+          <w:noProof/>
+          <w:sz w:val="28"/>
+          <w:szCs w:val="28"/>
+          <w:lang w:eastAsia="ru-RU"/>
         </w:rPr>
         <w:lastRenderedPageBreak/>
         <w:drawing>
@@ -4153,8 +4269,10 @@
       <w:r>
         <w:rPr>
           <w:rFonts w:ascii="Times New Roman" w:hAnsi="Times New Roman" w:cs="Times New Roman"/>
-          <w:sz w:val="28"/>
-          <w:szCs w:val="28"/>
+          <w:noProof/>
+          <w:sz w:val="28"/>
+          <w:szCs w:val="28"/>
+          <w:lang w:eastAsia="ru-RU"/>
         </w:rPr>
         <w:drawing>
           <wp:inline distT="0" distB="0" distL="0" distR="0" wp14:anchorId="42AD37A2" wp14:editId="023C1CA0">
@@ -4207,8 +4325,10 @@
       <w:r>
         <w:rPr>
           <w:rFonts w:ascii="Times New Roman" w:hAnsi="Times New Roman" w:cs="Times New Roman"/>
-          <w:sz w:val="28"/>
-          <w:szCs w:val="28"/>
+          <w:noProof/>
+          <w:sz w:val="28"/>
+          <w:szCs w:val="28"/>
+          <w:lang w:eastAsia="ru-RU"/>
         </w:rPr>
         <w:drawing>
           <wp:inline distT="0" distB="0" distL="0" distR="0" wp14:anchorId="230500AB" wp14:editId="099DA667">
@@ -4435,8 +4555,10 @@
       <w:r>
         <w:rPr>
           <w:rFonts w:ascii="Times New Roman" w:hAnsi="Times New Roman" w:cs="Times New Roman"/>
-          <w:sz w:val="28"/>
-          <w:szCs w:val="28"/>
+          <w:noProof/>
+          <w:sz w:val="28"/>
+          <w:szCs w:val="28"/>
+          <w:lang w:eastAsia="ru-RU"/>
         </w:rPr>
         <w:drawing>
           <wp:inline distT="0" distB="0" distL="0" distR="0" wp14:anchorId="23F24E84" wp14:editId="374FD22E">
@@ -4505,8 +4627,10 @@
       <w:r>
         <w:rPr>
           <w:rFonts w:ascii="Times New Roman" w:hAnsi="Times New Roman" w:cs="Times New Roman"/>
-          <w:sz w:val="28"/>
-          <w:szCs w:val="28"/>
+          <w:noProof/>
+          <w:sz w:val="28"/>
+          <w:szCs w:val="28"/>
+          <w:lang w:eastAsia="ru-RU"/>
         </w:rPr>
         <w:lastRenderedPageBreak/>
         <w:drawing>
@@ -4558,8 +4682,10 @@
       <w:r>
         <w:rPr>
           <w:rFonts w:ascii="Times New Roman" w:hAnsi="Times New Roman" w:cs="Times New Roman"/>
-          <w:sz w:val="28"/>
-          <w:szCs w:val="28"/>
+          <w:noProof/>
+          <w:sz w:val="28"/>
+          <w:szCs w:val="28"/>
+          <w:lang w:eastAsia="ru-RU"/>
         </w:rPr>
         <w:drawing>
           <wp:inline distT="0" distB="0" distL="0" distR="0" wp14:anchorId="7DC094F6" wp14:editId="3B557F11">
@@ -4610,8 +4736,10 @@
       <w:r>
         <w:rPr>
           <w:rFonts w:ascii="Times New Roman" w:hAnsi="Times New Roman" w:cs="Times New Roman"/>
-          <w:sz w:val="28"/>
-          <w:szCs w:val="28"/>
+          <w:noProof/>
+          <w:sz w:val="28"/>
+          <w:szCs w:val="28"/>
+          <w:lang w:eastAsia="ru-RU"/>
         </w:rPr>
         <w:drawing>
           <wp:inline distT="0" distB="0" distL="0" distR="0" wp14:anchorId="6897E0FD" wp14:editId="1C6AA8C9">
@@ -4662,8 +4790,10 @@
       <w:r>
         <w:rPr>
           <w:rFonts w:ascii="Times New Roman" w:hAnsi="Times New Roman" w:cs="Times New Roman"/>
-          <w:sz w:val="28"/>
-          <w:szCs w:val="28"/>
+          <w:noProof/>
+          <w:sz w:val="28"/>
+          <w:szCs w:val="28"/>
+          <w:lang w:eastAsia="ru-RU"/>
         </w:rPr>
         <w:lastRenderedPageBreak/>
         <w:drawing>
@@ -4827,8 +4957,10 @@
       <w:r>
         <w:rPr>
           <w:rFonts w:ascii="Times New Roman" w:hAnsi="Times New Roman" w:cs="Times New Roman"/>
-          <w:sz w:val="28"/>
-          <w:szCs w:val="28"/>
+          <w:noProof/>
+          <w:sz w:val="28"/>
+          <w:szCs w:val="28"/>
+          <w:lang w:eastAsia="ru-RU"/>
         </w:rPr>
         <w:drawing>
           <wp:inline distT="0" distB="0" distL="0" distR="0" wp14:anchorId="620AF5D5" wp14:editId="3F962C8E">
@@ -4879,8 +5011,10 @@
       <w:r>
         <w:rPr>
           <w:rFonts w:ascii="Times New Roman" w:hAnsi="Times New Roman" w:cs="Times New Roman"/>
-          <w:sz w:val="28"/>
-          <w:szCs w:val="28"/>
+          <w:noProof/>
+          <w:sz w:val="28"/>
+          <w:szCs w:val="28"/>
+          <w:lang w:eastAsia="ru-RU"/>
         </w:rPr>
         <w:lastRenderedPageBreak/>
         <w:drawing>
@@ -4932,8 +5066,10 @@
       <w:r>
         <w:rPr>
           <w:rFonts w:ascii="Times New Roman" w:hAnsi="Times New Roman" w:cs="Times New Roman"/>
-          <w:sz w:val="28"/>
-          <w:szCs w:val="28"/>
+          <w:noProof/>
+          <w:sz w:val="28"/>
+          <w:szCs w:val="28"/>
+          <w:lang w:eastAsia="ru-RU"/>
         </w:rPr>
         <w:drawing>
           <wp:inline distT="0" distB="0" distL="0" distR="0" wp14:anchorId="39F1BC7F" wp14:editId="26F00754">
@@ -5002,8 +5138,10 @@
       <w:r>
         <w:rPr>
           <w:rFonts w:ascii="Times New Roman" w:hAnsi="Times New Roman" w:cs="Times New Roman"/>
-          <w:sz w:val="28"/>
-          <w:szCs w:val="28"/>
+          <w:noProof/>
+          <w:sz w:val="28"/>
+          <w:szCs w:val="28"/>
+          <w:lang w:eastAsia="ru-RU"/>
         </w:rPr>
         <w:drawing>
           <wp:inline distT="0" distB="0" distL="0" distR="0" wp14:anchorId="05516608" wp14:editId="1956BDFF">
@@ -5135,8 +5273,10 @@
       <w:r>
         <w:rPr>
           <w:rFonts w:ascii="Times New Roman" w:hAnsi="Times New Roman" w:cs="Times New Roman"/>
-          <w:sz w:val="28"/>
-          <w:szCs w:val="28"/>
+          <w:noProof/>
+          <w:sz w:val="28"/>
+          <w:szCs w:val="28"/>
+          <w:lang w:eastAsia="ru-RU"/>
         </w:rPr>
         <w:drawing>
           <wp:inline distT="0" distB="0" distL="0" distR="0" wp14:anchorId="5E446833" wp14:editId="57F7FC4D">
@@ -5205,8 +5345,10 @@
       <w:r>
         <w:rPr>
           <w:rFonts w:ascii="Times New Roman" w:hAnsi="Times New Roman" w:cs="Times New Roman"/>
-          <w:sz w:val="28"/>
-          <w:szCs w:val="28"/>
+          <w:noProof/>
+          <w:sz w:val="28"/>
+          <w:szCs w:val="28"/>
+          <w:lang w:eastAsia="ru-RU"/>
         </w:rPr>
         <w:drawing>
           <wp:inline distT="0" distB="0" distL="0" distR="0" wp14:anchorId="7E7843EF" wp14:editId="09759A74">
@@ -5401,8 +5543,10 @@
       <w:r>
         <w:rPr>
           <w:rFonts w:ascii="Times New Roman" w:hAnsi="Times New Roman" w:cs="Times New Roman"/>
-          <w:sz w:val="28"/>
-          <w:szCs w:val="28"/>
+          <w:noProof/>
+          <w:sz w:val="28"/>
+          <w:szCs w:val="28"/>
+          <w:lang w:eastAsia="ru-RU"/>
         </w:rPr>
         <w:lastRenderedPageBreak/>
         <w:drawing>
@@ -5472,8 +5616,10 @@
       <w:r>
         <w:rPr>
           <w:rFonts w:ascii="Times New Roman" w:hAnsi="Times New Roman" w:cs="Times New Roman"/>
-          <w:sz w:val="28"/>
-          <w:szCs w:val="28"/>
+          <w:noProof/>
+          <w:sz w:val="28"/>
+          <w:szCs w:val="28"/>
+          <w:lang w:eastAsia="ru-RU"/>
         </w:rPr>
         <w:drawing>
           <wp:inline distT="0" distB="0" distL="0" distR="0" wp14:anchorId="58E20B15" wp14:editId="56338A19">
@@ -5671,6 +5817,16 @@
         <w:spacing w:after="200" w:line="276" w:lineRule="auto"/>
         <w:rPr>
           <w:rFonts w:ascii="Times New Roman" w:hAnsi="Times New Roman" w:cs="Times New Roman"/>
+          <w:sz w:val="28"/>
+          <w:szCs w:val="28"/>
+        </w:rPr>
+      </w:pPr>
+    </w:p>
+    <w:p>
+      <w:pPr>
+        <w:spacing w:after="200" w:line="276" w:lineRule="auto"/>
+        <w:rPr>
+          <w:rFonts w:ascii="Times New Roman" w:hAnsi="Times New Roman" w:cs="Times New Roman"/>
           <w:b/>
           <w:sz w:val="28"/>
           <w:szCs w:val="28"/>
@@ -5839,15 +5995,7 @@
           <w:sz w:val="28"/>
           <w:szCs w:val="28"/>
         </w:rPr>
-        <w:t xml:space="preserve">в каскадной декомпозиции есть </w:t>
-      </w:r>
-      <w:r>
-        <w:rPr>
-          <w:rFonts w:ascii="Times New Roman" w:hAnsi="Times New Roman" w:cs="Times New Roman"/>
-          <w:sz w:val="28"/>
-          <w:szCs w:val="28"/>
-        </w:rPr>
-        <w:t>«простои</w:t>
+        <w:t>в каскадной декомпозиции есть «простои</w:t>
       </w:r>
       <w:r>
         <w:rPr>
@@ -5910,17 +6058,7 @@
           <w:sz w:val="28"/>
           <w:szCs w:val="28"/>
         </w:rPr>
-        <w:t xml:space="preserve"> планируются </w:t>
-      </w:r>
-      <w:bookmarkStart w:id="0" w:name="_GoBack"/>
-      <w:bookmarkEnd w:id="0"/>
-      <w:r>
-        <w:rPr>
-          <w:rFonts w:ascii="Times New Roman" w:hAnsi="Times New Roman" w:cs="Times New Roman"/>
-          <w:sz w:val="28"/>
-          <w:szCs w:val="28"/>
-        </w:rPr>
-        <w:t>либо слишком подробно, либо недостаточно подробно</w:t>
+        <w:t xml:space="preserve"> планируются либо слишком подробно, либо недостаточно подробно</w:t>
       </w:r>
     </w:p>
     <w:p>
@@ -5994,8 +6132,237 @@
         <w:t>невозможным</w:t>
       </w:r>
     </w:p>
+    <w:p>
+      <w:pPr>
+        <w:spacing w:after="200" w:line="276" w:lineRule="auto"/>
+        <w:rPr>
+          <w:rFonts w:ascii="Times New Roman" w:hAnsi="Times New Roman" w:cs="Times New Roman"/>
+          <w:sz w:val="28"/>
+          <w:szCs w:val="28"/>
+        </w:rPr>
+      </w:pPr>
+    </w:p>
+    <w:p>
+      <w:pPr>
+        <w:spacing w:after="200" w:line="276" w:lineRule="auto"/>
+        <w:rPr>
+          <w:rFonts w:ascii="Times New Roman" w:hAnsi="Times New Roman" w:cs="Times New Roman"/>
+          <w:sz w:val="28"/>
+          <w:szCs w:val="28"/>
+        </w:rPr>
+      </w:pPr>
+    </w:p>
+    <w:p>
+      <w:pPr>
+        <w:spacing w:after="200" w:line="276" w:lineRule="auto"/>
+        <w:rPr>
+          <w:rFonts w:ascii="Times New Roman" w:hAnsi="Times New Roman" w:cs="Times New Roman"/>
+          <w:sz w:val="28"/>
+          <w:szCs w:val="28"/>
+        </w:rPr>
+      </w:pPr>
+      <w:r>
+        <w:rPr>
+          <w:rFonts w:ascii="Times New Roman" w:hAnsi="Times New Roman" w:cs="Times New Roman"/>
+          <w:sz w:val="28"/>
+          <w:szCs w:val="28"/>
+        </w:rPr>
+        <w:br w:type="page"/>
+      </w:r>
+    </w:p>
+    <w:p>
+      <w:pPr>
+        <w:spacing w:after="200" w:line="276" w:lineRule="auto"/>
+        <w:rPr>
+          <w:rFonts w:ascii="Times New Roman" w:hAnsi="Times New Roman" w:cs="Times New Roman"/>
+          <w:sz w:val="28"/>
+          <w:szCs w:val="28"/>
+        </w:rPr>
+      </w:pPr>
+      <w:r>
+        <w:rPr>
+          <w:rFonts w:ascii="Times New Roman" w:hAnsi="Times New Roman" w:cs="Times New Roman"/>
+          <w:sz w:val="28"/>
+          <w:szCs w:val="28"/>
+        </w:rPr>
+        <w:lastRenderedPageBreak/>
+        <w:t>Сравнение с лабораторной работой 3:</w:t>
+      </w:r>
+    </w:p>
+    <w:p>
+      <w:pPr>
+        <w:spacing w:after="200" w:line="276" w:lineRule="auto"/>
+        <w:rPr>
+          <w:rFonts w:ascii="Times New Roman" w:hAnsi="Times New Roman" w:cs="Times New Roman"/>
+          <w:sz w:val="28"/>
+          <w:szCs w:val="28"/>
+        </w:rPr>
+      </w:pPr>
+      <w:r>
+        <w:rPr>
+          <w:rFonts w:ascii="Times New Roman" w:hAnsi="Times New Roman" w:cs="Times New Roman"/>
+          <w:sz w:val="28"/>
+          <w:szCs w:val="28"/>
+        </w:rPr>
+        <w:t>В ЛР5:</w:t>
+      </w:r>
+    </w:p>
+    <w:p>
+      <w:pPr>
+        <w:spacing w:after="200" w:line="276" w:lineRule="auto"/>
+        <w:rPr>
+          <w:rFonts w:ascii="Times New Roman" w:hAnsi="Times New Roman" w:cs="Times New Roman"/>
+          <w:sz w:val="28"/>
+          <w:szCs w:val="28"/>
+        </w:rPr>
+      </w:pPr>
+      <w:r>
+        <w:rPr>
+          <w:rFonts w:ascii="Times New Roman" w:hAnsi="Times New Roman" w:cs="Times New Roman"/>
+          <w:noProof/>
+          <w:sz w:val="28"/>
+          <w:szCs w:val="28"/>
+          <w:lang w:eastAsia="ru-RU"/>
+        </w:rPr>
+        <w:drawing>
+          <wp:inline distT="0" distB="0" distL="0" distR="0" wp14:anchorId="46A268ED" wp14:editId="5FA02423">
+            <wp:extent cx="4759325" cy="2004462"/>
+            <wp:effectExtent l="0" t="0" r="3175" b="0"/>
+            <wp:docPr id="3" name="Рисунок 3"/>
+            <wp:cNvGraphicFramePr>
+              <a:graphicFrameLocks xmlns:a="http://schemas.openxmlformats.org/drawingml/2006/main" noChangeAspect="1"/>
+            </wp:cNvGraphicFramePr>
+            <a:graphic xmlns:a="http://schemas.openxmlformats.org/drawingml/2006/main">
+              <a:graphicData uri="http://schemas.openxmlformats.org/drawingml/2006/picture">
+                <pic:pic xmlns:pic="http://schemas.openxmlformats.org/drawingml/2006/picture">
+                  <pic:nvPicPr>
+                    <pic:cNvPr id="1" name=""/>
+                    <pic:cNvPicPr/>
+                  </pic:nvPicPr>
+                  <pic:blipFill>
+                    <a:blip r:embed="rId41"/>
+                    <a:stretch>
+                      <a:fillRect/>
+                    </a:stretch>
+                  </pic:blipFill>
+                  <pic:spPr>
+                    <a:xfrm>
+                      <a:off x="0" y="0"/>
+                      <a:ext cx="4768618" cy="2008376"/>
+                    </a:xfrm>
+                    <a:prstGeom prst="rect">
+                      <a:avLst/>
+                    </a:prstGeom>
+                  </pic:spPr>
+                </pic:pic>
+              </a:graphicData>
+            </a:graphic>
+          </wp:inline>
+        </w:drawing>
+      </w:r>
+    </w:p>
+    <w:p>
+      <w:pPr>
+        <w:spacing w:after="200" w:line="276" w:lineRule="auto"/>
+        <w:rPr>
+          <w:rFonts w:ascii="Times New Roman" w:hAnsi="Times New Roman" w:cs="Times New Roman"/>
+          <w:sz w:val="28"/>
+          <w:szCs w:val="28"/>
+        </w:rPr>
+      </w:pPr>
+      <w:r>
+        <w:rPr>
+          <w:rFonts w:ascii="Times New Roman" w:hAnsi="Times New Roman" w:cs="Times New Roman"/>
+          <w:sz w:val="28"/>
+          <w:szCs w:val="28"/>
+        </w:rPr>
+        <w:t>В ЛР 3</w:t>
+      </w:r>
+    </w:p>
+    <w:p>
+      <w:pPr>
+        <w:spacing w:after="200" w:line="276" w:lineRule="auto"/>
+        <w:rPr>
+          <w:rFonts w:ascii="Times New Roman" w:hAnsi="Times New Roman" w:cs="Times New Roman"/>
+          <w:sz w:val="28"/>
+          <w:szCs w:val="28"/>
+        </w:rPr>
+      </w:pPr>
+      <w:r>
+        <w:rPr>
+          <w:rFonts w:ascii="Times New Roman" w:hAnsi="Times New Roman" w:cs="Times New Roman"/>
+          <w:noProof/>
+          <w:sz w:val="28"/>
+          <w:szCs w:val="28"/>
+          <w:lang w:eastAsia="ru-RU"/>
+        </w:rPr>
+        <w:drawing>
+          <wp:inline distT="0" distB="0" distL="0" distR="0" wp14:anchorId="1D973CF7" wp14:editId="4E0A98EF">
+            <wp:extent cx="4601482" cy="2602014"/>
+            <wp:effectExtent l="0" t="0" r="8890" b="8255"/>
+            <wp:docPr id="4" name="Рисунок 4"/>
+            <wp:cNvGraphicFramePr>
+              <a:graphicFrameLocks xmlns:a="http://schemas.openxmlformats.org/drawingml/2006/main" noChangeAspect="1"/>
+            </wp:cNvGraphicFramePr>
+            <a:graphic xmlns:a="http://schemas.openxmlformats.org/drawingml/2006/main">
+              <a:graphicData uri="http://schemas.openxmlformats.org/drawingml/2006/picture">
+                <pic:pic xmlns:pic="http://schemas.openxmlformats.org/drawingml/2006/picture">
+                  <pic:nvPicPr>
+                    <pic:cNvPr id="1" name=""/>
+                    <pic:cNvPicPr/>
+                  </pic:nvPicPr>
+                  <pic:blipFill>
+                    <a:blip r:embed="rId42"/>
+                    <a:stretch>
+                      <a:fillRect/>
+                    </a:stretch>
+                  </pic:blipFill>
+                  <pic:spPr>
+                    <a:xfrm>
+                      <a:off x="0" y="0"/>
+                      <a:ext cx="4613709" cy="2608928"/>
+                    </a:xfrm>
+                    <a:prstGeom prst="rect">
+                      <a:avLst/>
+                    </a:prstGeom>
+                  </pic:spPr>
+                </pic:pic>
+              </a:graphicData>
+            </a:graphic>
+          </wp:inline>
+        </w:drawing>
+      </w:r>
+    </w:p>
+    <w:p>
+      <w:pPr>
+        <w:spacing w:after="200" w:line="276" w:lineRule="auto"/>
+        <w:rPr>
+          <w:rFonts w:ascii="Times New Roman" w:hAnsi="Times New Roman" w:cs="Times New Roman"/>
+          <w:sz w:val="28"/>
+          <w:szCs w:val="28"/>
+        </w:rPr>
+      </w:pPr>
+      <w:r>
+        <w:rPr>
+          <w:rFonts w:ascii="Times New Roman" w:hAnsi="Times New Roman" w:cs="Times New Roman"/>
+          <w:sz w:val="28"/>
+          <w:szCs w:val="28"/>
+        </w:rPr>
+        <w:t>Таким образом, в лабораторной работе 3 длительность проекта примерно на 9 недель меньше, а затраты – больше примерно на 6.000.</w:t>
+      </w:r>
+    </w:p>
+    <w:p>
+      <w:pPr>
+        <w:spacing w:after="200" w:line="276" w:lineRule="auto"/>
+        <w:rPr>
+          <w:rFonts w:ascii="Times New Roman" w:hAnsi="Times New Roman" w:cs="Times New Roman"/>
+          <w:sz w:val="28"/>
+          <w:szCs w:val="28"/>
+        </w:rPr>
+      </w:pPr>
+    </w:p>
     <w:sectPr>
-      <w:footerReference w:type="default" r:id="rId41"/>
+      <w:footerReference w:type="default" r:id="rId43"/>
       <w:type w:val="continuous"/>
       <w:pgSz w:w="11906" w:h="16838"/>
       <w:pgMar w:top="1134" w:right="850" w:bottom="851" w:left="1701" w:header="708" w:footer="708" w:gutter="0"/>
@@ -6062,7 +6429,7 @@
           <w:rPr>
             <w:noProof/>
           </w:rPr>
-          <w:t>18</w:t>
+          <w:t>17</w:t>
         </w:r>
         <w:r>
           <w:fldChar w:fldCharType="end"/>
@@ -9268,7 +9635,7 @@
 </file>
 
 <file path=customXml/itemProps1.xml><?xml version="1.0" encoding="utf-8"?>
-<ds:datastoreItem xmlns:ds="http://schemas.openxmlformats.org/officeDocument/2006/customXml" ds:itemID="{AC6C3146-0411-4284-A0F5-9455B55BC517}">
+<ds:datastoreItem xmlns:ds="http://schemas.openxmlformats.org/officeDocument/2006/customXml" ds:itemID="{51256881-F781-4904-957A-062B4B921E8A}">
   <ds:schemaRefs>
     <ds:schemaRef ds:uri="http://schemas.openxmlformats.org/officeDocument/2006/bibliography"/>
   </ds:schemaRefs>
